--- a/JEREZ MARIA INES/JEREZ, MARIA INES.docx
+++ b/JEREZ MARIA INES/JEREZ, MARIA INES.docx
@@ -19,18 +19,7 @@
           <w:szCs w:val="24"/>
           <w:u w:val="single"/>
         </w:rPr>
-        <w:t>CONTRATO DE SUMIN</w:t>
-      </w:r>
-      <w:bookmarkStart w:id="0" w:name="_GoBack"/>
-      <w:bookmarkEnd w:id="0"/>
-      <w:r>
-        <w:rPr>
-          <w:b/>
-          <w:sz w:val="24"/>
-          <w:szCs w:val="24"/>
-          <w:u w:val="single"/>
-        </w:rPr>
-        <w:t>ISTRO</w:t>
+        <w:t>CONTRATO DE SUMINISTRO</w:t>
       </w:r>
     </w:p>
     <w:p>
@@ -1701,10 +1690,10 @@
         <w:tblLook w:val="04A0" w:firstRow="1" w:lastRow="0" w:firstColumn="1" w:lastColumn="0" w:noHBand="0" w:noVBand="1"/>
       </w:tblPr>
       <w:tblGrid>
-        <w:gridCol w:w="482"/>
-        <w:gridCol w:w="4822"/>
-        <w:gridCol w:w="2058"/>
-        <w:gridCol w:w="1695"/>
+        <w:gridCol w:w="403"/>
+        <w:gridCol w:w="4745"/>
+        <w:gridCol w:w="1982"/>
+        <w:gridCol w:w="1927"/>
       </w:tblGrid>
       <w:tr>
         <w:trPr>
@@ -1712,7 +1701,7 @@
         </w:trPr>
         <w:tc>
           <w:tcPr>
-            <w:tcW w:w="266" w:type="pct"/>
+            <w:tcW w:w="223" w:type="pct"/>
             <w:tcBorders>
               <w:top w:val="nil"/>
               <w:left w:val="single" w:sz="8" w:space="0" w:color="auto"/>
@@ -1744,7 +1733,7 @@
         </w:tc>
         <w:tc>
           <w:tcPr>
-            <w:tcW w:w="2661" w:type="pct"/>
+            <w:tcW w:w="2620" w:type="pct"/>
             <w:tcBorders>
               <w:top w:val="nil"/>
               <w:left w:val="nil"/>
@@ -1775,7 +1764,7 @@
         </w:tc>
         <w:tc>
           <w:tcPr>
-            <w:tcW w:w="1136" w:type="pct"/>
+            <w:tcW w:w="1094" w:type="pct"/>
             <w:tcBorders>
               <w:top w:val="nil"/>
               <w:left w:val="nil"/>
@@ -1806,7 +1795,7 @@
         </w:tc>
         <w:tc>
           <w:tcPr>
-            <w:tcW w:w="936" w:type="pct"/>
+            <w:tcW w:w="1064" w:type="pct"/>
             <w:tcBorders>
               <w:top w:val="single" w:sz="4" w:space="0" w:color="auto"/>
               <w:left w:val="single" w:sz="4" w:space="0" w:color="auto"/>
@@ -1842,7 +1831,7 @@
         </w:trPr>
         <w:tc>
           <w:tcPr>
-            <w:tcW w:w="266" w:type="pct"/>
+            <w:tcW w:w="223" w:type="pct"/>
             <w:tcBorders>
               <w:top w:val="nil"/>
               <w:left w:val="single" w:sz="8" w:space="0" w:color="auto"/>
@@ -1874,7 +1863,7 @@
         </w:tc>
         <w:tc>
           <w:tcPr>
-            <w:tcW w:w="2661" w:type="pct"/>
+            <w:tcW w:w="2620" w:type="pct"/>
             <w:tcBorders>
               <w:top w:val="nil"/>
               <w:left w:val="nil"/>
@@ -1905,7 +1894,7 @@
         </w:tc>
         <w:tc>
           <w:tcPr>
-            <w:tcW w:w="1136" w:type="pct"/>
+            <w:tcW w:w="1094" w:type="pct"/>
             <w:tcBorders>
               <w:top w:val="nil"/>
               <w:left w:val="nil"/>
@@ -1936,7 +1925,7 @@
         </w:tc>
         <w:tc>
           <w:tcPr>
-            <w:tcW w:w="936" w:type="pct"/>
+            <w:tcW w:w="1064" w:type="pct"/>
             <w:tcBorders>
               <w:top w:val="nil"/>
               <w:left w:val="nil"/>
@@ -1976,7 +1965,7 @@
         </w:trPr>
         <w:tc>
           <w:tcPr>
-            <w:tcW w:w="266" w:type="pct"/>
+            <w:tcW w:w="223" w:type="pct"/>
             <w:tcBorders>
               <w:top w:val="nil"/>
               <w:left w:val="single" w:sz="8" w:space="0" w:color="auto"/>
@@ -2008,7 +1997,7 @@
         </w:tc>
         <w:tc>
           <w:tcPr>
-            <w:tcW w:w="2661" w:type="pct"/>
+            <w:tcW w:w="2620" w:type="pct"/>
             <w:tcBorders>
               <w:top w:val="nil"/>
               <w:left w:val="nil"/>
@@ -2039,7 +2028,7 @@
         </w:tc>
         <w:tc>
           <w:tcPr>
-            <w:tcW w:w="1136" w:type="pct"/>
+            <w:tcW w:w="1094" w:type="pct"/>
             <w:tcBorders>
               <w:top w:val="nil"/>
               <w:left w:val="nil"/>
@@ -2070,7 +2059,7 @@
         </w:tc>
         <w:tc>
           <w:tcPr>
-            <w:tcW w:w="936" w:type="pct"/>
+            <w:tcW w:w="1064" w:type="pct"/>
             <w:tcBorders>
               <w:top w:val="nil"/>
               <w:left w:val="nil"/>
@@ -2110,7 +2099,7 @@
         </w:trPr>
         <w:tc>
           <w:tcPr>
-            <w:tcW w:w="266" w:type="pct"/>
+            <w:tcW w:w="223" w:type="pct"/>
             <w:tcBorders>
               <w:top w:val="nil"/>
               <w:left w:val="single" w:sz="8" w:space="0" w:color="auto"/>
@@ -2142,7 +2131,7 @@
         </w:tc>
         <w:tc>
           <w:tcPr>
-            <w:tcW w:w="2661" w:type="pct"/>
+            <w:tcW w:w="2620" w:type="pct"/>
             <w:tcBorders>
               <w:top w:val="nil"/>
               <w:left w:val="nil"/>
@@ -2173,7 +2162,7 @@
         </w:tc>
         <w:tc>
           <w:tcPr>
-            <w:tcW w:w="1136" w:type="pct"/>
+            <w:tcW w:w="1094" w:type="pct"/>
             <w:tcBorders>
               <w:top w:val="nil"/>
               <w:left w:val="nil"/>
@@ -2204,7 +2193,7 @@
         </w:tc>
         <w:tc>
           <w:tcPr>
-            <w:tcW w:w="936" w:type="pct"/>
+            <w:tcW w:w="1064" w:type="pct"/>
             <w:tcBorders>
               <w:top w:val="nil"/>
               <w:left w:val="nil"/>
@@ -2244,7 +2233,7 @@
         </w:trPr>
         <w:tc>
           <w:tcPr>
-            <w:tcW w:w="266" w:type="pct"/>
+            <w:tcW w:w="223" w:type="pct"/>
             <w:tcBorders>
               <w:top w:val="nil"/>
               <w:left w:val="single" w:sz="8" w:space="0" w:color="auto"/>
@@ -2276,7 +2265,7 @@
         </w:tc>
         <w:tc>
           <w:tcPr>
-            <w:tcW w:w="2661" w:type="pct"/>
+            <w:tcW w:w="2620" w:type="pct"/>
             <w:tcBorders>
               <w:top w:val="nil"/>
               <w:left w:val="nil"/>
@@ -2307,7 +2296,7 @@
         </w:tc>
         <w:tc>
           <w:tcPr>
-            <w:tcW w:w="1136" w:type="pct"/>
+            <w:tcW w:w="1094" w:type="pct"/>
             <w:tcBorders>
               <w:top w:val="nil"/>
               <w:left w:val="nil"/>
@@ -2338,7 +2327,7 @@
         </w:tc>
         <w:tc>
           <w:tcPr>
-            <w:tcW w:w="936" w:type="pct"/>
+            <w:tcW w:w="1064" w:type="pct"/>
             <w:tcBorders>
               <w:top w:val="nil"/>
               <w:left w:val="nil"/>
@@ -2378,7 +2367,7 @@
         </w:trPr>
         <w:tc>
           <w:tcPr>
-            <w:tcW w:w="266" w:type="pct"/>
+            <w:tcW w:w="223" w:type="pct"/>
             <w:tcBorders>
               <w:top w:val="nil"/>
               <w:left w:val="single" w:sz="8" w:space="0" w:color="auto"/>
@@ -2410,7 +2399,7 @@
         </w:tc>
         <w:tc>
           <w:tcPr>
-            <w:tcW w:w="2661" w:type="pct"/>
+            <w:tcW w:w="2620" w:type="pct"/>
             <w:tcBorders>
               <w:top w:val="nil"/>
               <w:left w:val="nil"/>
@@ -2441,7 +2430,7 @@
         </w:tc>
         <w:tc>
           <w:tcPr>
-            <w:tcW w:w="1136" w:type="pct"/>
+            <w:tcW w:w="1094" w:type="pct"/>
             <w:tcBorders>
               <w:top w:val="nil"/>
               <w:left w:val="nil"/>
@@ -2472,7 +2461,7 @@
         </w:tc>
         <w:tc>
           <w:tcPr>
-            <w:tcW w:w="936" w:type="pct"/>
+            <w:tcW w:w="1064" w:type="pct"/>
             <w:tcBorders>
               <w:top w:val="nil"/>
               <w:left w:val="nil"/>
@@ -2512,7 +2501,7 @@
         </w:trPr>
         <w:tc>
           <w:tcPr>
-            <w:tcW w:w="266" w:type="pct"/>
+            <w:tcW w:w="223" w:type="pct"/>
             <w:tcBorders>
               <w:top w:val="nil"/>
               <w:left w:val="single" w:sz="8" w:space="0" w:color="auto"/>
@@ -2544,7 +2533,7 @@
         </w:tc>
         <w:tc>
           <w:tcPr>
-            <w:tcW w:w="2661" w:type="pct"/>
+            <w:tcW w:w="2620" w:type="pct"/>
             <w:tcBorders>
               <w:top w:val="nil"/>
               <w:left w:val="nil"/>
@@ -2575,7 +2564,7 @@
         </w:tc>
         <w:tc>
           <w:tcPr>
-            <w:tcW w:w="1136" w:type="pct"/>
+            <w:tcW w:w="1094" w:type="pct"/>
             <w:tcBorders>
               <w:top w:val="nil"/>
               <w:left w:val="nil"/>
@@ -2606,7 +2595,7 @@
         </w:tc>
         <w:tc>
           <w:tcPr>
-            <w:tcW w:w="936" w:type="pct"/>
+            <w:tcW w:w="1064" w:type="pct"/>
             <w:tcBorders>
               <w:top w:val="nil"/>
               <w:left w:val="nil"/>
@@ -2646,7 +2635,7 @@
         </w:trPr>
         <w:tc>
           <w:tcPr>
-            <w:tcW w:w="266" w:type="pct"/>
+            <w:tcW w:w="223" w:type="pct"/>
             <w:tcBorders>
               <w:top w:val="nil"/>
               <w:left w:val="single" w:sz="8" w:space="0" w:color="auto"/>
@@ -2678,7 +2667,7 @@
         </w:tc>
         <w:tc>
           <w:tcPr>
-            <w:tcW w:w="2661" w:type="pct"/>
+            <w:tcW w:w="2620" w:type="pct"/>
             <w:tcBorders>
               <w:top w:val="nil"/>
               <w:left w:val="nil"/>
@@ -2709,7 +2698,7 @@
         </w:tc>
         <w:tc>
           <w:tcPr>
-            <w:tcW w:w="1136" w:type="pct"/>
+            <w:tcW w:w="1094" w:type="pct"/>
             <w:tcBorders>
               <w:top w:val="nil"/>
               <w:left w:val="nil"/>
@@ -2740,7 +2729,7 @@
         </w:tc>
         <w:tc>
           <w:tcPr>
-            <w:tcW w:w="936" w:type="pct"/>
+            <w:tcW w:w="1064" w:type="pct"/>
             <w:tcBorders>
               <w:top w:val="nil"/>
               <w:left w:val="nil"/>
@@ -2780,7 +2769,7 @@
         </w:trPr>
         <w:tc>
           <w:tcPr>
-            <w:tcW w:w="266" w:type="pct"/>
+            <w:tcW w:w="223" w:type="pct"/>
             <w:tcBorders>
               <w:top w:val="nil"/>
               <w:left w:val="single" w:sz="8" w:space="0" w:color="auto"/>
@@ -2812,7 +2801,7 @@
         </w:tc>
         <w:tc>
           <w:tcPr>
-            <w:tcW w:w="2661" w:type="pct"/>
+            <w:tcW w:w="2620" w:type="pct"/>
             <w:tcBorders>
               <w:top w:val="nil"/>
               <w:left w:val="nil"/>
@@ -2843,7 +2832,7 @@
         </w:tc>
         <w:tc>
           <w:tcPr>
-            <w:tcW w:w="1136" w:type="pct"/>
+            <w:tcW w:w="1094" w:type="pct"/>
             <w:tcBorders>
               <w:top w:val="nil"/>
               <w:left w:val="nil"/>
@@ -2874,7 +2863,7 @@
         </w:tc>
         <w:tc>
           <w:tcPr>
-            <w:tcW w:w="936" w:type="pct"/>
+            <w:tcW w:w="1064" w:type="pct"/>
             <w:tcBorders>
               <w:top w:val="nil"/>
               <w:left w:val="nil"/>
@@ -2914,7 +2903,7 @@
         </w:trPr>
         <w:tc>
           <w:tcPr>
-            <w:tcW w:w="266" w:type="pct"/>
+            <w:tcW w:w="223" w:type="pct"/>
             <w:tcBorders>
               <w:top w:val="nil"/>
               <w:left w:val="single" w:sz="8" w:space="0" w:color="auto"/>
@@ -2946,7 +2935,7 @@
         </w:tc>
         <w:tc>
           <w:tcPr>
-            <w:tcW w:w="2661" w:type="pct"/>
+            <w:tcW w:w="2620" w:type="pct"/>
             <w:tcBorders>
               <w:top w:val="nil"/>
               <w:left w:val="nil"/>
@@ -2977,7 +2966,7 @@
         </w:tc>
         <w:tc>
           <w:tcPr>
-            <w:tcW w:w="1136" w:type="pct"/>
+            <w:tcW w:w="1094" w:type="pct"/>
             <w:tcBorders>
               <w:top w:val="nil"/>
               <w:left w:val="nil"/>
@@ -3008,7 +2997,7 @@
         </w:tc>
         <w:tc>
           <w:tcPr>
-            <w:tcW w:w="936" w:type="pct"/>
+            <w:tcW w:w="1064" w:type="pct"/>
             <w:tcBorders>
               <w:top w:val="nil"/>
               <w:left w:val="nil"/>
@@ -3048,7 +3037,7 @@
         </w:trPr>
         <w:tc>
           <w:tcPr>
-            <w:tcW w:w="266" w:type="pct"/>
+            <w:tcW w:w="223" w:type="pct"/>
             <w:tcBorders>
               <w:top w:val="nil"/>
               <w:left w:val="single" w:sz="8" w:space="0" w:color="auto"/>
@@ -3080,7 +3069,7 @@
         </w:tc>
         <w:tc>
           <w:tcPr>
-            <w:tcW w:w="2661" w:type="pct"/>
+            <w:tcW w:w="2620" w:type="pct"/>
             <w:tcBorders>
               <w:top w:val="nil"/>
               <w:left w:val="nil"/>
@@ -3111,7 +3100,7 @@
         </w:tc>
         <w:tc>
           <w:tcPr>
-            <w:tcW w:w="1136" w:type="pct"/>
+            <w:tcW w:w="1094" w:type="pct"/>
             <w:tcBorders>
               <w:top w:val="nil"/>
               <w:left w:val="nil"/>
@@ -3142,7 +3131,7 @@
         </w:tc>
         <w:tc>
           <w:tcPr>
-            <w:tcW w:w="936" w:type="pct"/>
+            <w:tcW w:w="1064" w:type="pct"/>
             <w:tcBorders>
               <w:top w:val="nil"/>
               <w:left w:val="nil"/>
@@ -3182,7 +3171,7 @@
         </w:trPr>
         <w:tc>
           <w:tcPr>
-            <w:tcW w:w="266" w:type="pct"/>
+            <w:tcW w:w="223" w:type="pct"/>
             <w:tcBorders>
               <w:top w:val="nil"/>
               <w:left w:val="single" w:sz="8" w:space="0" w:color="auto"/>
@@ -3214,7 +3203,7 @@
         </w:tc>
         <w:tc>
           <w:tcPr>
-            <w:tcW w:w="2661" w:type="pct"/>
+            <w:tcW w:w="2620" w:type="pct"/>
             <w:tcBorders>
               <w:top w:val="nil"/>
               <w:left w:val="nil"/>
@@ -3261,7 +3250,7 @@
         </w:tc>
         <w:tc>
           <w:tcPr>
-            <w:tcW w:w="1136" w:type="pct"/>
+            <w:tcW w:w="1094" w:type="pct"/>
             <w:tcBorders>
               <w:top w:val="nil"/>
               <w:left w:val="nil"/>
@@ -3292,7 +3281,7 @@
         </w:tc>
         <w:tc>
           <w:tcPr>
-            <w:tcW w:w="936" w:type="pct"/>
+            <w:tcW w:w="1064" w:type="pct"/>
             <w:tcBorders>
               <w:top w:val="nil"/>
               <w:left w:val="nil"/>
@@ -3332,7 +3321,7 @@
         </w:trPr>
         <w:tc>
           <w:tcPr>
-            <w:tcW w:w="266" w:type="pct"/>
+            <w:tcW w:w="223" w:type="pct"/>
             <w:tcBorders>
               <w:top w:val="nil"/>
               <w:left w:val="single" w:sz="8" w:space="0" w:color="auto"/>
@@ -3364,7 +3353,7 @@
         </w:tc>
         <w:tc>
           <w:tcPr>
-            <w:tcW w:w="2661" w:type="pct"/>
+            <w:tcW w:w="2620" w:type="pct"/>
             <w:tcBorders>
               <w:top w:val="nil"/>
               <w:left w:val="nil"/>
@@ -3395,7 +3384,7 @@
         </w:tc>
         <w:tc>
           <w:tcPr>
-            <w:tcW w:w="1136" w:type="pct"/>
+            <w:tcW w:w="1094" w:type="pct"/>
             <w:tcBorders>
               <w:top w:val="nil"/>
               <w:left w:val="nil"/>
@@ -3426,7 +3415,7 @@
         </w:tc>
         <w:tc>
           <w:tcPr>
-            <w:tcW w:w="936" w:type="pct"/>
+            <w:tcW w:w="1064" w:type="pct"/>
             <w:tcBorders>
               <w:top w:val="nil"/>
               <w:left w:val="nil"/>
@@ -3466,7 +3455,7 @@
         </w:trPr>
         <w:tc>
           <w:tcPr>
-            <w:tcW w:w="266" w:type="pct"/>
+            <w:tcW w:w="223" w:type="pct"/>
             <w:tcBorders>
               <w:top w:val="nil"/>
               <w:left w:val="single" w:sz="8" w:space="0" w:color="auto"/>
@@ -3498,7 +3487,7 @@
         </w:tc>
         <w:tc>
           <w:tcPr>
-            <w:tcW w:w="2661" w:type="pct"/>
+            <w:tcW w:w="2620" w:type="pct"/>
             <w:tcBorders>
               <w:top w:val="nil"/>
               <w:left w:val="nil"/>
@@ -3529,7 +3518,7 @@
         </w:tc>
         <w:tc>
           <w:tcPr>
-            <w:tcW w:w="1136" w:type="pct"/>
+            <w:tcW w:w="1094" w:type="pct"/>
             <w:tcBorders>
               <w:top w:val="nil"/>
               <w:left w:val="nil"/>
@@ -3560,7 +3549,7 @@
         </w:tc>
         <w:tc>
           <w:tcPr>
-            <w:tcW w:w="936" w:type="pct"/>
+            <w:tcW w:w="1064" w:type="pct"/>
             <w:tcBorders>
               <w:top w:val="nil"/>
               <w:left w:val="nil"/>
@@ -3600,7 +3589,7 @@
         </w:trPr>
         <w:tc>
           <w:tcPr>
-            <w:tcW w:w="266" w:type="pct"/>
+            <w:tcW w:w="223" w:type="pct"/>
             <w:tcBorders>
               <w:top w:val="nil"/>
               <w:left w:val="single" w:sz="8" w:space="0" w:color="auto"/>
@@ -3632,7 +3621,7 @@
         </w:tc>
         <w:tc>
           <w:tcPr>
-            <w:tcW w:w="2661" w:type="pct"/>
+            <w:tcW w:w="2620" w:type="pct"/>
             <w:tcBorders>
               <w:top w:val="nil"/>
               <w:left w:val="nil"/>
@@ -3663,7 +3652,7 @@
         </w:tc>
         <w:tc>
           <w:tcPr>
-            <w:tcW w:w="1136" w:type="pct"/>
+            <w:tcW w:w="1094" w:type="pct"/>
             <w:tcBorders>
               <w:top w:val="nil"/>
               <w:left w:val="nil"/>
@@ -3694,7 +3683,7 @@
         </w:tc>
         <w:tc>
           <w:tcPr>
-            <w:tcW w:w="936" w:type="pct"/>
+            <w:tcW w:w="1064" w:type="pct"/>
             <w:tcBorders>
               <w:top w:val="nil"/>
               <w:left w:val="nil"/>
@@ -3734,7 +3723,7 @@
         </w:trPr>
         <w:tc>
           <w:tcPr>
-            <w:tcW w:w="266" w:type="pct"/>
+            <w:tcW w:w="223" w:type="pct"/>
             <w:tcBorders>
               <w:top w:val="nil"/>
               <w:left w:val="single" w:sz="8" w:space="0" w:color="auto"/>
@@ -3766,7 +3755,7 @@
         </w:tc>
         <w:tc>
           <w:tcPr>
-            <w:tcW w:w="2661" w:type="pct"/>
+            <w:tcW w:w="2620" w:type="pct"/>
             <w:tcBorders>
               <w:top w:val="nil"/>
               <w:left w:val="nil"/>
@@ -3797,7 +3786,7 @@
         </w:tc>
         <w:tc>
           <w:tcPr>
-            <w:tcW w:w="1136" w:type="pct"/>
+            <w:tcW w:w="1094" w:type="pct"/>
             <w:tcBorders>
               <w:top w:val="nil"/>
               <w:left w:val="nil"/>
@@ -3828,7 +3817,7 @@
         </w:tc>
         <w:tc>
           <w:tcPr>
-            <w:tcW w:w="936" w:type="pct"/>
+            <w:tcW w:w="1064" w:type="pct"/>
             <w:tcBorders>
               <w:top w:val="nil"/>
               <w:left w:val="nil"/>
@@ -3868,7 +3857,7 @@
         </w:trPr>
         <w:tc>
           <w:tcPr>
-            <w:tcW w:w="266" w:type="pct"/>
+            <w:tcW w:w="223" w:type="pct"/>
             <w:tcBorders>
               <w:top w:val="nil"/>
               <w:left w:val="single" w:sz="8" w:space="0" w:color="auto"/>
@@ -3900,7 +3889,7 @@
         </w:tc>
         <w:tc>
           <w:tcPr>
-            <w:tcW w:w="2661" w:type="pct"/>
+            <w:tcW w:w="2620" w:type="pct"/>
             <w:tcBorders>
               <w:top w:val="nil"/>
               <w:left w:val="nil"/>
@@ -3931,7 +3920,7 @@
         </w:tc>
         <w:tc>
           <w:tcPr>
-            <w:tcW w:w="1136" w:type="pct"/>
+            <w:tcW w:w="1094" w:type="pct"/>
             <w:tcBorders>
               <w:top w:val="nil"/>
               <w:left w:val="nil"/>
@@ -3962,7 +3951,7 @@
         </w:tc>
         <w:tc>
           <w:tcPr>
-            <w:tcW w:w="936" w:type="pct"/>
+            <w:tcW w:w="1064" w:type="pct"/>
             <w:tcBorders>
               <w:top w:val="nil"/>
               <w:left w:val="nil"/>
@@ -4002,7 +3991,7 @@
         </w:trPr>
         <w:tc>
           <w:tcPr>
-            <w:tcW w:w="266" w:type="pct"/>
+            <w:tcW w:w="223" w:type="pct"/>
             <w:tcBorders>
               <w:top w:val="nil"/>
               <w:left w:val="single" w:sz="8" w:space="0" w:color="auto"/>
@@ -4034,7 +4023,7 @@
         </w:tc>
         <w:tc>
           <w:tcPr>
-            <w:tcW w:w="2661" w:type="pct"/>
+            <w:tcW w:w="2620" w:type="pct"/>
             <w:tcBorders>
               <w:top w:val="nil"/>
               <w:left w:val="nil"/>
@@ -4065,7 +4054,7 @@
         </w:tc>
         <w:tc>
           <w:tcPr>
-            <w:tcW w:w="1136" w:type="pct"/>
+            <w:tcW w:w="1094" w:type="pct"/>
             <w:tcBorders>
               <w:top w:val="nil"/>
               <w:left w:val="nil"/>
@@ -4096,7 +4085,7 @@
         </w:tc>
         <w:tc>
           <w:tcPr>
-            <w:tcW w:w="936" w:type="pct"/>
+            <w:tcW w:w="1064" w:type="pct"/>
             <w:tcBorders>
               <w:top w:val="nil"/>
               <w:left w:val="nil"/>
@@ -4136,7 +4125,7 @@
         </w:trPr>
         <w:tc>
           <w:tcPr>
-            <w:tcW w:w="266" w:type="pct"/>
+            <w:tcW w:w="223" w:type="pct"/>
             <w:tcBorders>
               <w:top w:val="nil"/>
               <w:left w:val="single" w:sz="8" w:space="0" w:color="auto"/>
@@ -4168,7 +4157,7 @@
         </w:tc>
         <w:tc>
           <w:tcPr>
-            <w:tcW w:w="2661" w:type="pct"/>
+            <w:tcW w:w="2620" w:type="pct"/>
             <w:tcBorders>
               <w:top w:val="nil"/>
               <w:left w:val="nil"/>
@@ -4199,7 +4188,7 @@
         </w:tc>
         <w:tc>
           <w:tcPr>
-            <w:tcW w:w="1136" w:type="pct"/>
+            <w:tcW w:w="1094" w:type="pct"/>
             <w:tcBorders>
               <w:top w:val="nil"/>
               <w:left w:val="nil"/>
@@ -4230,7 +4219,7 @@
         </w:tc>
         <w:tc>
           <w:tcPr>
-            <w:tcW w:w="936" w:type="pct"/>
+            <w:tcW w:w="1064" w:type="pct"/>
             <w:tcBorders>
               <w:top w:val="nil"/>
               <w:left w:val="nil"/>
@@ -4270,7 +4259,7 @@
         </w:trPr>
         <w:tc>
           <w:tcPr>
-            <w:tcW w:w="266" w:type="pct"/>
+            <w:tcW w:w="223" w:type="pct"/>
             <w:tcBorders>
               <w:top w:val="nil"/>
               <w:left w:val="single" w:sz="8" w:space="0" w:color="auto"/>
@@ -4302,7 +4291,7 @@
         </w:tc>
         <w:tc>
           <w:tcPr>
-            <w:tcW w:w="2661" w:type="pct"/>
+            <w:tcW w:w="2620" w:type="pct"/>
             <w:tcBorders>
               <w:top w:val="nil"/>
               <w:left w:val="nil"/>
@@ -4333,7 +4322,7 @@
         </w:tc>
         <w:tc>
           <w:tcPr>
-            <w:tcW w:w="1136" w:type="pct"/>
+            <w:tcW w:w="1094" w:type="pct"/>
             <w:tcBorders>
               <w:top w:val="nil"/>
               <w:left w:val="nil"/>
@@ -4364,7 +4353,7 @@
         </w:tc>
         <w:tc>
           <w:tcPr>
-            <w:tcW w:w="936" w:type="pct"/>
+            <w:tcW w:w="1064" w:type="pct"/>
             <w:tcBorders>
               <w:top w:val="nil"/>
               <w:left w:val="nil"/>
@@ -4404,7 +4393,7 @@
         </w:trPr>
         <w:tc>
           <w:tcPr>
-            <w:tcW w:w="266" w:type="pct"/>
+            <w:tcW w:w="223" w:type="pct"/>
             <w:tcBorders>
               <w:top w:val="nil"/>
               <w:left w:val="single" w:sz="8" w:space="0" w:color="auto"/>
@@ -4436,7 +4425,7 @@
         </w:tc>
         <w:tc>
           <w:tcPr>
-            <w:tcW w:w="2661" w:type="pct"/>
+            <w:tcW w:w="2620" w:type="pct"/>
             <w:tcBorders>
               <w:top w:val="nil"/>
               <w:left w:val="nil"/>
@@ -4467,7 +4456,7 @@
         </w:tc>
         <w:tc>
           <w:tcPr>
-            <w:tcW w:w="1136" w:type="pct"/>
+            <w:tcW w:w="1094" w:type="pct"/>
             <w:tcBorders>
               <w:top w:val="nil"/>
               <w:left w:val="nil"/>
@@ -4498,7 +4487,7 @@
         </w:tc>
         <w:tc>
           <w:tcPr>
-            <w:tcW w:w="936" w:type="pct"/>
+            <w:tcW w:w="1064" w:type="pct"/>
             <w:tcBorders>
               <w:top w:val="nil"/>
               <w:left w:val="nil"/>
@@ -4538,7 +4527,7 @@
         </w:trPr>
         <w:tc>
           <w:tcPr>
-            <w:tcW w:w="266" w:type="pct"/>
+            <w:tcW w:w="223" w:type="pct"/>
             <w:tcBorders>
               <w:top w:val="nil"/>
               <w:left w:val="single" w:sz="8" w:space="0" w:color="auto"/>
@@ -4570,7 +4559,7 @@
         </w:tc>
         <w:tc>
           <w:tcPr>
-            <w:tcW w:w="2661" w:type="pct"/>
+            <w:tcW w:w="2620" w:type="pct"/>
             <w:tcBorders>
               <w:top w:val="nil"/>
               <w:left w:val="nil"/>
@@ -4610,7 +4599,7 @@
         </w:tc>
         <w:tc>
           <w:tcPr>
-            <w:tcW w:w="1136" w:type="pct"/>
+            <w:tcW w:w="1094" w:type="pct"/>
             <w:tcBorders>
               <w:top w:val="nil"/>
               <w:left w:val="nil"/>
@@ -4641,7 +4630,7 @@
         </w:tc>
         <w:tc>
           <w:tcPr>
-            <w:tcW w:w="936" w:type="pct"/>
+            <w:tcW w:w="1064" w:type="pct"/>
             <w:tcBorders>
               <w:top w:val="nil"/>
               <w:left w:val="nil"/>
@@ -4681,7 +4670,7 @@
         </w:trPr>
         <w:tc>
           <w:tcPr>
-            <w:tcW w:w="266" w:type="pct"/>
+            <w:tcW w:w="223" w:type="pct"/>
             <w:tcBorders>
               <w:top w:val="nil"/>
               <w:left w:val="single" w:sz="8" w:space="0" w:color="auto"/>
@@ -4713,7 +4702,7 @@
         </w:tc>
         <w:tc>
           <w:tcPr>
-            <w:tcW w:w="2661" w:type="pct"/>
+            <w:tcW w:w="2620" w:type="pct"/>
             <w:tcBorders>
               <w:top w:val="nil"/>
               <w:left w:val="nil"/>
@@ -4744,7 +4733,7 @@
         </w:tc>
         <w:tc>
           <w:tcPr>
-            <w:tcW w:w="1136" w:type="pct"/>
+            <w:tcW w:w="1094" w:type="pct"/>
             <w:tcBorders>
               <w:top w:val="nil"/>
               <w:left w:val="nil"/>
@@ -4775,7 +4764,7 @@
         </w:tc>
         <w:tc>
           <w:tcPr>
-            <w:tcW w:w="936" w:type="pct"/>
+            <w:tcW w:w="1064" w:type="pct"/>
             <w:tcBorders>
               <w:top w:val="nil"/>
               <w:left w:val="nil"/>
@@ -4815,7 +4804,7 @@
         </w:trPr>
         <w:tc>
           <w:tcPr>
-            <w:tcW w:w="266" w:type="pct"/>
+            <w:tcW w:w="223" w:type="pct"/>
             <w:tcBorders>
               <w:top w:val="nil"/>
               <w:left w:val="single" w:sz="8" w:space="0" w:color="auto"/>
@@ -4847,7 +4836,7 @@
         </w:tc>
         <w:tc>
           <w:tcPr>
-            <w:tcW w:w="2661" w:type="pct"/>
+            <w:tcW w:w="2620" w:type="pct"/>
             <w:tcBorders>
               <w:top w:val="nil"/>
               <w:left w:val="nil"/>
@@ -4878,7 +4867,7 @@
         </w:tc>
         <w:tc>
           <w:tcPr>
-            <w:tcW w:w="1136" w:type="pct"/>
+            <w:tcW w:w="1094" w:type="pct"/>
             <w:tcBorders>
               <w:top w:val="nil"/>
               <w:left w:val="nil"/>
@@ -4909,7 +4898,7 @@
         </w:tc>
         <w:tc>
           <w:tcPr>
-            <w:tcW w:w="936" w:type="pct"/>
+            <w:tcW w:w="1064" w:type="pct"/>
             <w:tcBorders>
               <w:top w:val="nil"/>
               <w:left w:val="nil"/>
@@ -4949,7 +4938,7 @@
         </w:trPr>
         <w:tc>
           <w:tcPr>
-            <w:tcW w:w="266" w:type="pct"/>
+            <w:tcW w:w="223" w:type="pct"/>
             <w:tcBorders>
               <w:top w:val="nil"/>
               <w:left w:val="single" w:sz="8" w:space="0" w:color="auto"/>
@@ -4981,7 +4970,7 @@
         </w:tc>
         <w:tc>
           <w:tcPr>
-            <w:tcW w:w="2661" w:type="pct"/>
+            <w:tcW w:w="2620" w:type="pct"/>
             <w:tcBorders>
               <w:top w:val="nil"/>
               <w:left w:val="nil"/>
@@ -5012,7 +5001,7 @@
         </w:tc>
         <w:tc>
           <w:tcPr>
-            <w:tcW w:w="1136" w:type="pct"/>
+            <w:tcW w:w="1094" w:type="pct"/>
             <w:tcBorders>
               <w:top w:val="nil"/>
               <w:left w:val="nil"/>
@@ -5043,7 +5032,7 @@
         </w:tc>
         <w:tc>
           <w:tcPr>
-            <w:tcW w:w="936" w:type="pct"/>
+            <w:tcW w:w="1064" w:type="pct"/>
             <w:tcBorders>
               <w:top w:val="nil"/>
               <w:left w:val="nil"/>
@@ -5083,7 +5072,7 @@
         </w:trPr>
         <w:tc>
           <w:tcPr>
-            <w:tcW w:w="266" w:type="pct"/>
+            <w:tcW w:w="223" w:type="pct"/>
             <w:tcBorders>
               <w:top w:val="nil"/>
               <w:left w:val="single" w:sz="8" w:space="0" w:color="auto"/>
@@ -5115,7 +5104,7 @@
         </w:tc>
         <w:tc>
           <w:tcPr>
-            <w:tcW w:w="2661" w:type="pct"/>
+            <w:tcW w:w="2620" w:type="pct"/>
             <w:tcBorders>
               <w:top w:val="nil"/>
               <w:left w:val="nil"/>
@@ -5146,7 +5135,7 @@
         </w:tc>
         <w:tc>
           <w:tcPr>
-            <w:tcW w:w="1136" w:type="pct"/>
+            <w:tcW w:w="1094" w:type="pct"/>
             <w:tcBorders>
               <w:top w:val="nil"/>
               <w:left w:val="nil"/>
@@ -5177,7 +5166,7 @@
         </w:tc>
         <w:tc>
           <w:tcPr>
-            <w:tcW w:w="936" w:type="pct"/>
+            <w:tcW w:w="1064" w:type="pct"/>
             <w:tcBorders>
               <w:top w:val="nil"/>
               <w:left w:val="nil"/>
@@ -5217,7 +5206,7 @@
         </w:trPr>
         <w:tc>
           <w:tcPr>
-            <w:tcW w:w="266" w:type="pct"/>
+            <w:tcW w:w="223" w:type="pct"/>
             <w:tcBorders>
               <w:top w:val="nil"/>
               <w:left w:val="single" w:sz="8" w:space="0" w:color="auto"/>
@@ -5249,7 +5238,7 @@
         </w:tc>
         <w:tc>
           <w:tcPr>
-            <w:tcW w:w="2661" w:type="pct"/>
+            <w:tcW w:w="2620" w:type="pct"/>
             <w:tcBorders>
               <w:top w:val="nil"/>
               <w:left w:val="nil"/>
@@ -5280,7 +5269,7 @@
         </w:tc>
         <w:tc>
           <w:tcPr>
-            <w:tcW w:w="1136" w:type="pct"/>
+            <w:tcW w:w="1094" w:type="pct"/>
             <w:tcBorders>
               <w:top w:val="nil"/>
               <w:left w:val="nil"/>
@@ -5311,7 +5300,7 @@
         </w:tc>
         <w:tc>
           <w:tcPr>
-            <w:tcW w:w="936" w:type="pct"/>
+            <w:tcW w:w="1064" w:type="pct"/>
             <w:tcBorders>
               <w:top w:val="nil"/>
               <w:left w:val="nil"/>
@@ -5351,7 +5340,7 @@
         </w:trPr>
         <w:tc>
           <w:tcPr>
-            <w:tcW w:w="266" w:type="pct"/>
+            <w:tcW w:w="223" w:type="pct"/>
             <w:tcBorders>
               <w:top w:val="nil"/>
               <w:left w:val="single" w:sz="8" w:space="0" w:color="auto"/>
@@ -5383,7 +5372,7 @@
         </w:tc>
         <w:tc>
           <w:tcPr>
-            <w:tcW w:w="2661" w:type="pct"/>
+            <w:tcW w:w="2620" w:type="pct"/>
             <w:tcBorders>
               <w:top w:val="nil"/>
               <w:left w:val="nil"/>
@@ -5414,7 +5403,7 @@
         </w:tc>
         <w:tc>
           <w:tcPr>
-            <w:tcW w:w="1136" w:type="pct"/>
+            <w:tcW w:w="1094" w:type="pct"/>
             <w:tcBorders>
               <w:top w:val="nil"/>
               <w:left w:val="nil"/>
@@ -5445,7 +5434,7 @@
         </w:tc>
         <w:tc>
           <w:tcPr>
-            <w:tcW w:w="936" w:type="pct"/>
+            <w:tcW w:w="1064" w:type="pct"/>
             <w:tcBorders>
               <w:top w:val="nil"/>
               <w:left w:val="nil"/>
@@ -5485,7 +5474,7 @@
         </w:trPr>
         <w:tc>
           <w:tcPr>
-            <w:tcW w:w="266" w:type="pct"/>
+            <w:tcW w:w="223" w:type="pct"/>
             <w:tcBorders>
               <w:top w:val="nil"/>
               <w:left w:val="single" w:sz="8" w:space="0" w:color="auto"/>
@@ -5517,7 +5506,7 @@
         </w:tc>
         <w:tc>
           <w:tcPr>
-            <w:tcW w:w="2661" w:type="pct"/>
+            <w:tcW w:w="2620" w:type="pct"/>
             <w:tcBorders>
               <w:top w:val="nil"/>
               <w:left w:val="nil"/>
@@ -5548,7 +5537,7 @@
         </w:tc>
         <w:tc>
           <w:tcPr>
-            <w:tcW w:w="1136" w:type="pct"/>
+            <w:tcW w:w="1094" w:type="pct"/>
             <w:tcBorders>
               <w:top w:val="nil"/>
               <w:left w:val="nil"/>
@@ -5579,7 +5568,7 @@
         </w:tc>
         <w:tc>
           <w:tcPr>
-            <w:tcW w:w="936" w:type="pct"/>
+            <w:tcW w:w="1064" w:type="pct"/>
             <w:tcBorders>
               <w:top w:val="nil"/>
               <w:left w:val="nil"/>
@@ -5619,7 +5608,7 @@
         </w:trPr>
         <w:tc>
           <w:tcPr>
-            <w:tcW w:w="266" w:type="pct"/>
+            <w:tcW w:w="223" w:type="pct"/>
             <w:tcBorders>
               <w:top w:val="nil"/>
               <w:left w:val="single" w:sz="8" w:space="0" w:color="auto"/>
@@ -5651,7 +5640,7 @@
         </w:tc>
         <w:tc>
           <w:tcPr>
-            <w:tcW w:w="2661" w:type="pct"/>
+            <w:tcW w:w="2620" w:type="pct"/>
             <w:tcBorders>
               <w:top w:val="nil"/>
               <w:left w:val="nil"/>
@@ -5682,7 +5671,7 @@
         </w:tc>
         <w:tc>
           <w:tcPr>
-            <w:tcW w:w="1136" w:type="pct"/>
+            <w:tcW w:w="1094" w:type="pct"/>
             <w:tcBorders>
               <w:top w:val="nil"/>
               <w:left w:val="nil"/>
@@ -5713,7 +5702,7 @@
         </w:tc>
         <w:tc>
           <w:tcPr>
-            <w:tcW w:w="936" w:type="pct"/>
+            <w:tcW w:w="1064" w:type="pct"/>
             <w:tcBorders>
               <w:top w:val="nil"/>
               <w:left w:val="nil"/>
@@ -5753,7 +5742,7 @@
         </w:trPr>
         <w:tc>
           <w:tcPr>
-            <w:tcW w:w="266" w:type="pct"/>
+            <w:tcW w:w="223" w:type="pct"/>
             <w:tcBorders>
               <w:top w:val="nil"/>
               <w:left w:val="single" w:sz="8" w:space="0" w:color="auto"/>
@@ -5785,7 +5774,7 @@
         </w:tc>
         <w:tc>
           <w:tcPr>
-            <w:tcW w:w="2661" w:type="pct"/>
+            <w:tcW w:w="2620" w:type="pct"/>
             <w:tcBorders>
               <w:top w:val="nil"/>
               <w:left w:val="nil"/>
@@ -5816,7 +5805,7 @@
         </w:tc>
         <w:tc>
           <w:tcPr>
-            <w:tcW w:w="1136" w:type="pct"/>
+            <w:tcW w:w="1094" w:type="pct"/>
             <w:tcBorders>
               <w:top w:val="nil"/>
               <w:left w:val="nil"/>
@@ -5847,7 +5836,7 @@
         </w:tc>
         <w:tc>
           <w:tcPr>
-            <w:tcW w:w="936" w:type="pct"/>
+            <w:tcW w:w="1064" w:type="pct"/>
             <w:tcBorders>
               <w:top w:val="nil"/>
               <w:left w:val="nil"/>
@@ -5887,7 +5876,7 @@
         </w:trPr>
         <w:tc>
           <w:tcPr>
-            <w:tcW w:w="266" w:type="pct"/>
+            <w:tcW w:w="223" w:type="pct"/>
             <w:tcBorders>
               <w:top w:val="nil"/>
               <w:left w:val="single" w:sz="8" w:space="0" w:color="auto"/>
@@ -5919,7 +5908,7 @@
         </w:tc>
         <w:tc>
           <w:tcPr>
-            <w:tcW w:w="2661" w:type="pct"/>
+            <w:tcW w:w="2620" w:type="pct"/>
             <w:tcBorders>
               <w:top w:val="nil"/>
               <w:left w:val="nil"/>
@@ -5950,7 +5939,7 @@
         </w:tc>
         <w:tc>
           <w:tcPr>
-            <w:tcW w:w="1136" w:type="pct"/>
+            <w:tcW w:w="1094" w:type="pct"/>
             <w:tcBorders>
               <w:top w:val="nil"/>
               <w:left w:val="nil"/>
@@ -5981,7 +5970,7 @@
         </w:tc>
         <w:tc>
           <w:tcPr>
-            <w:tcW w:w="936" w:type="pct"/>
+            <w:tcW w:w="1064" w:type="pct"/>
             <w:tcBorders>
               <w:top w:val="nil"/>
               <w:left w:val="nil"/>
@@ -6021,7 +6010,7 @@
         </w:trPr>
         <w:tc>
           <w:tcPr>
-            <w:tcW w:w="266" w:type="pct"/>
+            <w:tcW w:w="223" w:type="pct"/>
             <w:tcBorders>
               <w:top w:val="nil"/>
               <w:left w:val="single" w:sz="8" w:space="0" w:color="auto"/>
@@ -6053,7 +6042,7 @@
         </w:tc>
         <w:tc>
           <w:tcPr>
-            <w:tcW w:w="2661" w:type="pct"/>
+            <w:tcW w:w="2620" w:type="pct"/>
             <w:tcBorders>
               <w:top w:val="nil"/>
               <w:left w:val="nil"/>
@@ -6084,7 +6073,7 @@
         </w:tc>
         <w:tc>
           <w:tcPr>
-            <w:tcW w:w="1136" w:type="pct"/>
+            <w:tcW w:w="1094" w:type="pct"/>
             <w:tcBorders>
               <w:top w:val="nil"/>
               <w:left w:val="nil"/>
@@ -6115,7 +6104,7 @@
         </w:tc>
         <w:tc>
           <w:tcPr>
-            <w:tcW w:w="936" w:type="pct"/>
+            <w:tcW w:w="1064" w:type="pct"/>
             <w:tcBorders>
               <w:top w:val="nil"/>
               <w:left w:val="nil"/>
@@ -6155,7 +6144,7 @@
         </w:trPr>
         <w:tc>
           <w:tcPr>
-            <w:tcW w:w="266" w:type="pct"/>
+            <w:tcW w:w="223" w:type="pct"/>
             <w:tcBorders>
               <w:top w:val="nil"/>
               <w:left w:val="single" w:sz="8" w:space="0" w:color="auto"/>
@@ -6187,7 +6176,7 @@
         </w:tc>
         <w:tc>
           <w:tcPr>
-            <w:tcW w:w="2661" w:type="pct"/>
+            <w:tcW w:w="2620" w:type="pct"/>
             <w:tcBorders>
               <w:top w:val="nil"/>
               <w:left w:val="nil"/>
@@ -6218,7 +6207,7 @@
         </w:tc>
         <w:tc>
           <w:tcPr>
-            <w:tcW w:w="1136" w:type="pct"/>
+            <w:tcW w:w="1094" w:type="pct"/>
             <w:tcBorders>
               <w:top w:val="nil"/>
               <w:left w:val="nil"/>
@@ -6249,7 +6238,7 @@
         </w:tc>
         <w:tc>
           <w:tcPr>
-            <w:tcW w:w="936" w:type="pct"/>
+            <w:tcW w:w="1064" w:type="pct"/>
             <w:tcBorders>
               <w:top w:val="nil"/>
               <w:left w:val="nil"/>
@@ -6289,7 +6278,7 @@
         </w:trPr>
         <w:tc>
           <w:tcPr>
-            <w:tcW w:w="266" w:type="pct"/>
+            <w:tcW w:w="223" w:type="pct"/>
             <w:tcBorders>
               <w:top w:val="nil"/>
               <w:left w:val="single" w:sz="8" w:space="0" w:color="auto"/>
@@ -6321,7 +6310,7 @@
         </w:tc>
         <w:tc>
           <w:tcPr>
-            <w:tcW w:w="2661" w:type="pct"/>
+            <w:tcW w:w="2620" w:type="pct"/>
             <w:tcBorders>
               <w:top w:val="nil"/>
               <w:left w:val="nil"/>
@@ -6352,7 +6341,7 @@
         </w:tc>
         <w:tc>
           <w:tcPr>
-            <w:tcW w:w="1136" w:type="pct"/>
+            <w:tcW w:w="1094" w:type="pct"/>
             <w:tcBorders>
               <w:top w:val="nil"/>
               <w:left w:val="nil"/>
@@ -6383,7 +6372,7 @@
         </w:tc>
         <w:tc>
           <w:tcPr>
-            <w:tcW w:w="936" w:type="pct"/>
+            <w:tcW w:w="1064" w:type="pct"/>
             <w:tcBorders>
               <w:top w:val="nil"/>
               <w:left w:val="nil"/>
@@ -6423,7 +6412,7 @@
         </w:trPr>
         <w:tc>
           <w:tcPr>
-            <w:tcW w:w="266" w:type="pct"/>
+            <w:tcW w:w="223" w:type="pct"/>
             <w:tcBorders>
               <w:top w:val="nil"/>
               <w:left w:val="single" w:sz="8" w:space="0" w:color="auto"/>
@@ -6455,7 +6444,7 @@
         </w:tc>
         <w:tc>
           <w:tcPr>
-            <w:tcW w:w="2661" w:type="pct"/>
+            <w:tcW w:w="2620" w:type="pct"/>
             <w:tcBorders>
               <w:top w:val="nil"/>
               <w:left w:val="nil"/>
@@ -6486,7 +6475,7 @@
         </w:tc>
         <w:tc>
           <w:tcPr>
-            <w:tcW w:w="1136" w:type="pct"/>
+            <w:tcW w:w="1094" w:type="pct"/>
             <w:tcBorders>
               <w:top w:val="nil"/>
               <w:left w:val="nil"/>
@@ -6517,7 +6506,7 @@
         </w:tc>
         <w:tc>
           <w:tcPr>
-            <w:tcW w:w="936" w:type="pct"/>
+            <w:tcW w:w="1064" w:type="pct"/>
             <w:tcBorders>
               <w:top w:val="nil"/>
               <w:left w:val="nil"/>
@@ -6557,7 +6546,7 @@
         </w:trPr>
         <w:tc>
           <w:tcPr>
-            <w:tcW w:w="266" w:type="pct"/>
+            <w:tcW w:w="223" w:type="pct"/>
             <w:tcBorders>
               <w:top w:val="nil"/>
               <w:left w:val="single" w:sz="8" w:space="0" w:color="auto"/>
@@ -6589,7 +6578,7 @@
         </w:tc>
         <w:tc>
           <w:tcPr>
-            <w:tcW w:w="2661" w:type="pct"/>
+            <w:tcW w:w="2620" w:type="pct"/>
             <w:tcBorders>
               <w:top w:val="nil"/>
               <w:left w:val="nil"/>
@@ -6620,7 +6609,7 @@
         </w:tc>
         <w:tc>
           <w:tcPr>
-            <w:tcW w:w="1136" w:type="pct"/>
+            <w:tcW w:w="1094" w:type="pct"/>
             <w:tcBorders>
               <w:top w:val="nil"/>
               <w:left w:val="nil"/>
@@ -6651,7 +6640,7 @@
         </w:tc>
         <w:tc>
           <w:tcPr>
-            <w:tcW w:w="936" w:type="pct"/>
+            <w:tcW w:w="1064" w:type="pct"/>
             <w:tcBorders>
               <w:top w:val="nil"/>
               <w:left w:val="nil"/>
@@ -6691,7 +6680,7 @@
         </w:trPr>
         <w:tc>
           <w:tcPr>
-            <w:tcW w:w="266" w:type="pct"/>
+            <w:tcW w:w="223" w:type="pct"/>
             <w:tcBorders>
               <w:top w:val="nil"/>
               <w:left w:val="single" w:sz="8" w:space="0" w:color="auto"/>
@@ -6724,7 +6713,7 @@
         </w:tc>
         <w:tc>
           <w:tcPr>
-            <w:tcW w:w="2661" w:type="pct"/>
+            <w:tcW w:w="2620" w:type="pct"/>
             <w:tcBorders>
               <w:top w:val="nil"/>
               <w:left w:val="nil"/>
@@ -6755,7 +6744,7 @@
         </w:tc>
         <w:tc>
           <w:tcPr>
-            <w:tcW w:w="1136" w:type="pct"/>
+            <w:tcW w:w="1094" w:type="pct"/>
             <w:tcBorders>
               <w:top w:val="nil"/>
               <w:left w:val="nil"/>
@@ -6786,7 +6775,7 @@
         </w:tc>
         <w:tc>
           <w:tcPr>
-            <w:tcW w:w="936" w:type="pct"/>
+            <w:tcW w:w="1064" w:type="pct"/>
             <w:tcBorders>
               <w:top w:val="nil"/>
               <w:left w:val="nil"/>
@@ -6826,7 +6815,7 @@
         </w:trPr>
         <w:tc>
           <w:tcPr>
-            <w:tcW w:w="266" w:type="pct"/>
+            <w:tcW w:w="223" w:type="pct"/>
             <w:tcBorders>
               <w:top w:val="nil"/>
               <w:left w:val="single" w:sz="8" w:space="0" w:color="auto"/>
@@ -6858,7 +6847,7 @@
         </w:tc>
         <w:tc>
           <w:tcPr>
-            <w:tcW w:w="2661" w:type="pct"/>
+            <w:tcW w:w="2620" w:type="pct"/>
             <w:tcBorders>
               <w:top w:val="nil"/>
               <w:left w:val="nil"/>
@@ -6889,7 +6878,7 @@
         </w:tc>
         <w:tc>
           <w:tcPr>
-            <w:tcW w:w="1136" w:type="pct"/>
+            <w:tcW w:w="1094" w:type="pct"/>
             <w:tcBorders>
               <w:top w:val="nil"/>
               <w:left w:val="nil"/>
@@ -6920,7 +6909,7 @@
         </w:tc>
         <w:tc>
           <w:tcPr>
-            <w:tcW w:w="936" w:type="pct"/>
+            <w:tcW w:w="1064" w:type="pct"/>
             <w:tcBorders>
               <w:top w:val="nil"/>
               <w:left w:val="nil"/>
@@ -6960,7 +6949,7 @@
         </w:trPr>
         <w:tc>
           <w:tcPr>
-            <w:tcW w:w="266" w:type="pct"/>
+            <w:tcW w:w="223" w:type="pct"/>
             <w:tcBorders>
               <w:top w:val="nil"/>
               <w:left w:val="single" w:sz="8" w:space="0" w:color="auto"/>
@@ -6992,7 +6981,7 @@
         </w:tc>
         <w:tc>
           <w:tcPr>
-            <w:tcW w:w="2661" w:type="pct"/>
+            <w:tcW w:w="2620" w:type="pct"/>
             <w:tcBorders>
               <w:top w:val="nil"/>
               <w:left w:val="nil"/>
@@ -7023,7 +7012,7 @@
         </w:tc>
         <w:tc>
           <w:tcPr>
-            <w:tcW w:w="1136" w:type="pct"/>
+            <w:tcW w:w="1094" w:type="pct"/>
             <w:tcBorders>
               <w:top w:val="nil"/>
               <w:left w:val="nil"/>
@@ -7054,7 +7043,7 @@
         </w:tc>
         <w:tc>
           <w:tcPr>
-            <w:tcW w:w="936" w:type="pct"/>
+            <w:tcW w:w="1064" w:type="pct"/>
             <w:tcBorders>
               <w:top w:val="nil"/>
               <w:left w:val="nil"/>
@@ -7094,7 +7083,7 @@
         </w:trPr>
         <w:tc>
           <w:tcPr>
-            <w:tcW w:w="266" w:type="pct"/>
+            <w:tcW w:w="223" w:type="pct"/>
             <w:tcBorders>
               <w:top w:val="nil"/>
               <w:left w:val="single" w:sz="8" w:space="0" w:color="auto"/>
@@ -7126,7 +7115,7 @@
         </w:tc>
         <w:tc>
           <w:tcPr>
-            <w:tcW w:w="2661" w:type="pct"/>
+            <w:tcW w:w="2620" w:type="pct"/>
             <w:tcBorders>
               <w:top w:val="nil"/>
               <w:left w:val="nil"/>
@@ -7157,7 +7146,7 @@
         </w:tc>
         <w:tc>
           <w:tcPr>
-            <w:tcW w:w="1136" w:type="pct"/>
+            <w:tcW w:w="1094" w:type="pct"/>
             <w:tcBorders>
               <w:top w:val="nil"/>
               <w:left w:val="nil"/>
@@ -7188,7 +7177,7 @@
         </w:tc>
         <w:tc>
           <w:tcPr>
-            <w:tcW w:w="936" w:type="pct"/>
+            <w:tcW w:w="1064" w:type="pct"/>
             <w:tcBorders>
               <w:top w:val="nil"/>
               <w:left w:val="nil"/>
@@ -7228,7 +7217,7 @@
         </w:trPr>
         <w:tc>
           <w:tcPr>
-            <w:tcW w:w="266" w:type="pct"/>
+            <w:tcW w:w="223" w:type="pct"/>
             <w:tcBorders>
               <w:top w:val="nil"/>
               <w:left w:val="single" w:sz="8" w:space="0" w:color="auto"/>
@@ -7260,7 +7249,7 @@
         </w:tc>
         <w:tc>
           <w:tcPr>
-            <w:tcW w:w="2661" w:type="pct"/>
+            <w:tcW w:w="2620" w:type="pct"/>
             <w:tcBorders>
               <w:top w:val="nil"/>
               <w:left w:val="nil"/>
@@ -7307,7 +7296,7 @@
         </w:tc>
         <w:tc>
           <w:tcPr>
-            <w:tcW w:w="1136" w:type="pct"/>
+            <w:tcW w:w="1094" w:type="pct"/>
             <w:tcBorders>
               <w:top w:val="nil"/>
               <w:left w:val="nil"/>
@@ -7338,7 +7327,7 @@
         </w:tc>
         <w:tc>
           <w:tcPr>
-            <w:tcW w:w="936" w:type="pct"/>
+            <w:tcW w:w="1064" w:type="pct"/>
             <w:tcBorders>
               <w:top w:val="nil"/>
               <w:left w:val="nil"/>
@@ -7378,7 +7367,7 @@
         </w:trPr>
         <w:tc>
           <w:tcPr>
-            <w:tcW w:w="266" w:type="pct"/>
+            <w:tcW w:w="223" w:type="pct"/>
             <w:tcBorders>
               <w:top w:val="nil"/>
               <w:left w:val="single" w:sz="8" w:space="0" w:color="auto"/>
@@ -7410,7 +7399,7 @@
         </w:tc>
         <w:tc>
           <w:tcPr>
-            <w:tcW w:w="2661" w:type="pct"/>
+            <w:tcW w:w="2620" w:type="pct"/>
             <w:tcBorders>
               <w:top w:val="nil"/>
               <w:left w:val="nil"/>
@@ -7441,7 +7430,7 @@
         </w:tc>
         <w:tc>
           <w:tcPr>
-            <w:tcW w:w="1136" w:type="pct"/>
+            <w:tcW w:w="1094" w:type="pct"/>
             <w:tcBorders>
               <w:top w:val="nil"/>
               <w:left w:val="nil"/>
@@ -7472,7 +7461,7 @@
         </w:tc>
         <w:tc>
           <w:tcPr>
-            <w:tcW w:w="936" w:type="pct"/>
+            <w:tcW w:w="1064" w:type="pct"/>
             <w:tcBorders>
               <w:top w:val="nil"/>
               <w:left w:val="nil"/>
@@ -7512,7 +7501,7 @@
         </w:trPr>
         <w:tc>
           <w:tcPr>
-            <w:tcW w:w="266" w:type="pct"/>
+            <w:tcW w:w="223" w:type="pct"/>
             <w:tcBorders>
               <w:top w:val="nil"/>
               <w:left w:val="single" w:sz="8" w:space="0" w:color="auto"/>
@@ -7544,7 +7533,7 @@
         </w:tc>
         <w:tc>
           <w:tcPr>
-            <w:tcW w:w="2661" w:type="pct"/>
+            <w:tcW w:w="2620" w:type="pct"/>
             <w:tcBorders>
               <w:top w:val="nil"/>
               <w:left w:val="nil"/>
@@ -7564,27 +7553,18 @@
                 <w:color w:val="000000"/>
               </w:rPr>
             </w:pPr>
-            <w:proofErr w:type="spellStart"/>
-            <w:r>
-              <w:rPr>
-                <w:rFonts w:ascii="Calibri" w:eastAsia="Times New Roman" w:hAnsi="Calibri" w:cs="Calibri"/>
-                <w:color w:val="000000"/>
-              </w:rPr>
-              <w:t>Peceto</w:t>
-            </w:r>
-            <w:proofErr w:type="spellEnd"/>
-            <w:r>
-              <w:rPr>
-                <w:rFonts w:ascii="Calibri" w:eastAsia="Times New Roman" w:hAnsi="Calibri" w:cs="Calibri"/>
-                <w:color w:val="000000"/>
-              </w:rPr>
-              <w:t xml:space="preserve"> ***</w:t>
-            </w:r>
-          </w:p>
-        </w:tc>
-        <w:tc>
-          <w:tcPr>
-            <w:tcW w:w="1136" w:type="pct"/>
+            <w:r>
+              <w:rPr>
+                <w:rFonts w:ascii="Calibri" w:eastAsia="Times New Roman" w:hAnsi="Calibri" w:cs="Calibri"/>
+                <w:color w:val="000000"/>
+              </w:rPr>
+              <w:t>Maíz pelado ***</w:t>
+            </w:r>
+          </w:p>
+        </w:tc>
+        <w:tc>
+          <w:tcPr>
+            <w:tcW w:w="1094" w:type="pct"/>
             <w:tcBorders>
               <w:top w:val="nil"/>
               <w:left w:val="nil"/>
@@ -7609,13 +7589,13 @@
                 <w:rFonts w:ascii="Calibri" w:eastAsia="Times New Roman" w:hAnsi="Calibri" w:cs="Calibri"/>
                 <w:color w:val="000000"/>
               </w:rPr>
-              <w:t>Kg.</w:t>
-            </w:r>
-          </w:p>
-        </w:tc>
-        <w:tc>
-          <w:tcPr>
-            <w:tcW w:w="936" w:type="pct"/>
+              <w:t>Paquete x 1 Kg.</w:t>
+            </w:r>
+          </w:p>
+        </w:tc>
+        <w:tc>
+          <w:tcPr>
+            <w:tcW w:w="1064" w:type="pct"/>
             <w:tcBorders>
               <w:top w:val="nil"/>
               <w:left w:val="nil"/>
@@ -7644,7 +7624,7 @@
                 <w:sz w:val="20"/>
                 <w:szCs w:val="20"/>
               </w:rPr>
-              <w:t xml:space="preserve"> $                 -   </w:t>
+              <w:t xml:space="preserve"> $    3.800,00 </w:t>
             </w:r>
           </w:p>
         </w:tc>
@@ -7655,7 +7635,7 @@
         </w:trPr>
         <w:tc>
           <w:tcPr>
-            <w:tcW w:w="266" w:type="pct"/>
+            <w:tcW w:w="223" w:type="pct"/>
             <w:tcBorders>
               <w:top w:val="nil"/>
               <w:left w:val="single" w:sz="8" w:space="0" w:color="auto"/>
@@ -7687,7 +7667,7 @@
         </w:tc>
         <w:tc>
           <w:tcPr>
-            <w:tcW w:w="2661" w:type="pct"/>
+            <w:tcW w:w="2620" w:type="pct"/>
             <w:tcBorders>
               <w:top w:val="nil"/>
               <w:left w:val="nil"/>
@@ -7712,13 +7692,13 @@
                 <w:rFonts w:ascii="Calibri" w:eastAsia="Times New Roman" w:hAnsi="Calibri" w:cs="Calibri"/>
                 <w:color w:val="000000"/>
               </w:rPr>
-              <w:t>Maíz pelado ***</w:t>
-            </w:r>
-          </w:p>
-        </w:tc>
-        <w:tc>
-          <w:tcPr>
-            <w:tcW w:w="1136" w:type="pct"/>
+              <w:t>Cacao ***</w:t>
+            </w:r>
+          </w:p>
+        </w:tc>
+        <w:tc>
+          <w:tcPr>
+            <w:tcW w:w="1094" w:type="pct"/>
             <w:tcBorders>
               <w:top w:val="nil"/>
               <w:left w:val="nil"/>
@@ -7743,13 +7723,13 @@
                 <w:rFonts w:ascii="Calibri" w:eastAsia="Times New Roman" w:hAnsi="Calibri" w:cs="Calibri"/>
                 <w:color w:val="000000"/>
               </w:rPr>
-              <w:t>Paquete x 1 Kg.</w:t>
-            </w:r>
-          </w:p>
-        </w:tc>
-        <w:tc>
-          <w:tcPr>
-            <w:tcW w:w="936" w:type="pct"/>
+              <w:t>180 gr.</w:t>
+            </w:r>
+          </w:p>
+        </w:tc>
+        <w:tc>
+          <w:tcPr>
+            <w:tcW w:w="1064" w:type="pct"/>
             <w:tcBorders>
               <w:top w:val="nil"/>
               <w:left w:val="nil"/>
@@ -7778,7 +7758,7 @@
                 <w:sz w:val="20"/>
                 <w:szCs w:val="20"/>
               </w:rPr>
-              <w:t xml:space="preserve"> $    3.800,00 </w:t>
+              <w:t xml:space="preserve"> $    2.000,00 </w:t>
             </w:r>
           </w:p>
         </w:tc>
@@ -7789,7 +7769,7 @@
         </w:trPr>
         <w:tc>
           <w:tcPr>
-            <w:tcW w:w="266" w:type="pct"/>
+            <w:tcW w:w="223" w:type="pct"/>
             <w:tcBorders>
               <w:top w:val="nil"/>
               <w:left w:val="single" w:sz="8" w:space="0" w:color="auto"/>
@@ -7821,7 +7801,7 @@
         </w:tc>
         <w:tc>
           <w:tcPr>
-            <w:tcW w:w="2661" w:type="pct"/>
+            <w:tcW w:w="2620" w:type="pct"/>
             <w:tcBorders>
               <w:top w:val="nil"/>
               <w:left w:val="nil"/>
@@ -7846,13 +7826,13 @@
                 <w:rFonts w:ascii="Calibri" w:eastAsia="Times New Roman" w:hAnsi="Calibri" w:cs="Calibri"/>
                 <w:color w:val="000000"/>
               </w:rPr>
-              <w:t>Cereal sin azúcar ***</w:t>
-            </w:r>
-          </w:p>
-        </w:tc>
-        <w:tc>
-          <w:tcPr>
-            <w:tcW w:w="1136" w:type="pct"/>
+              <w:t>Queso Cremoso ***</w:t>
+            </w:r>
+          </w:p>
+        </w:tc>
+        <w:tc>
+          <w:tcPr>
+            <w:tcW w:w="1094" w:type="pct"/>
             <w:tcBorders>
               <w:top w:val="nil"/>
               <w:left w:val="nil"/>
@@ -7883,7 +7863,7 @@
         </w:tc>
         <w:tc>
           <w:tcPr>
-            <w:tcW w:w="936" w:type="pct"/>
+            <w:tcW w:w="1064" w:type="pct"/>
             <w:tcBorders>
               <w:top w:val="nil"/>
               <w:left w:val="nil"/>
@@ -7912,7 +7892,7 @@
                 <w:sz w:val="20"/>
                 <w:szCs w:val="20"/>
               </w:rPr>
-              <w:t xml:space="preserve"> $                 -   </w:t>
+              <w:t xml:space="preserve"> $  11.500,00 </w:t>
             </w:r>
           </w:p>
         </w:tc>
@@ -7923,7 +7903,7 @@
         </w:trPr>
         <w:tc>
           <w:tcPr>
-            <w:tcW w:w="266" w:type="pct"/>
+            <w:tcW w:w="223" w:type="pct"/>
             <w:tcBorders>
               <w:top w:val="nil"/>
               <w:left w:val="single" w:sz="8" w:space="0" w:color="auto"/>
@@ -7955,7 +7935,7 @@
         </w:tc>
         <w:tc>
           <w:tcPr>
-            <w:tcW w:w="2661" w:type="pct"/>
+            <w:tcW w:w="2620" w:type="pct"/>
             <w:tcBorders>
               <w:top w:val="nil"/>
               <w:left w:val="nil"/>
@@ -7980,13 +7960,13 @@
                 <w:rFonts w:ascii="Calibri" w:eastAsia="Times New Roman" w:hAnsi="Calibri" w:cs="Calibri"/>
                 <w:color w:val="000000"/>
               </w:rPr>
-              <w:t>Malta ***</w:t>
-            </w:r>
-          </w:p>
-        </w:tc>
-        <w:tc>
-          <w:tcPr>
-            <w:tcW w:w="1136" w:type="pct"/>
+              <w:t>Yogurt</w:t>
+            </w:r>
+          </w:p>
+        </w:tc>
+        <w:tc>
+          <w:tcPr>
+            <w:tcW w:w="1094" w:type="pct"/>
             <w:tcBorders>
               <w:top w:val="nil"/>
               <w:left w:val="nil"/>
@@ -8006,18 +7986,27 @@
                 <w:color w:val="000000"/>
               </w:rPr>
             </w:pPr>
-            <w:r>
-              <w:rPr>
-                <w:rFonts w:ascii="Calibri" w:eastAsia="Times New Roman" w:hAnsi="Calibri" w:cs="Calibri"/>
-                <w:color w:val="000000"/>
-              </w:rPr>
-              <w:t>Frasco x 170 gr.</w:t>
-            </w:r>
-          </w:p>
-        </w:tc>
-        <w:tc>
-          <w:tcPr>
-            <w:tcW w:w="936" w:type="pct"/>
+            <w:proofErr w:type="spellStart"/>
+            <w:r>
+              <w:rPr>
+                <w:rFonts w:ascii="Calibri" w:eastAsia="Times New Roman" w:hAnsi="Calibri" w:cs="Calibri"/>
+                <w:color w:val="000000"/>
+              </w:rPr>
+              <w:t>Ltr</w:t>
+            </w:r>
+            <w:proofErr w:type="spellEnd"/>
+            <w:r>
+              <w:rPr>
+                <w:rFonts w:ascii="Calibri" w:eastAsia="Times New Roman" w:hAnsi="Calibri" w:cs="Calibri"/>
+                <w:color w:val="000000"/>
+              </w:rPr>
+              <w:t>.</w:t>
+            </w:r>
+          </w:p>
+        </w:tc>
+        <w:tc>
+          <w:tcPr>
+            <w:tcW w:w="1064" w:type="pct"/>
             <w:tcBorders>
               <w:top w:val="nil"/>
               <w:left w:val="nil"/>
@@ -8046,7 +8035,7 @@
                 <w:sz w:val="20"/>
                 <w:szCs w:val="20"/>
               </w:rPr>
-              <w:t> </w:t>
+              <w:t xml:space="preserve"> $    2.700,00 </w:t>
             </w:r>
           </w:p>
         </w:tc>
@@ -8057,7 +8046,7 @@
         </w:trPr>
         <w:tc>
           <w:tcPr>
-            <w:tcW w:w="266" w:type="pct"/>
+            <w:tcW w:w="223" w:type="pct"/>
             <w:tcBorders>
               <w:top w:val="nil"/>
               <w:left w:val="single" w:sz="8" w:space="0" w:color="auto"/>
@@ -8089,7 +8078,7 @@
         </w:tc>
         <w:tc>
           <w:tcPr>
-            <w:tcW w:w="2661" w:type="pct"/>
+            <w:tcW w:w="2620" w:type="pct"/>
             <w:tcBorders>
               <w:top w:val="nil"/>
               <w:left w:val="nil"/>
@@ -8111,16 +8100,16 @@
             </w:pPr>
             <w:r>
               <w:rPr>
-                <w:rFonts w:ascii="Calibri" w:eastAsia="Times New Roman" w:hAnsi="Calibri" w:cs="Calibri"/>
-                <w:color w:val="000000"/>
-              </w:rPr>
-              <w:t>Cacao ***</w:t>
-            </w:r>
-          </w:p>
-        </w:tc>
-        <w:tc>
-          <w:tcPr>
-            <w:tcW w:w="1136" w:type="pct"/>
+                <w:rFonts w:ascii="Calibri" w:hAnsi="Calibri" w:cs="Calibri"/>
+                <w:color w:val="000000"/>
+              </w:rPr>
+              <w:t>Lechuga</w:t>
+            </w:r>
+          </w:p>
+        </w:tc>
+        <w:tc>
+          <w:tcPr>
+            <w:tcW w:w="1094" w:type="pct"/>
             <w:tcBorders>
               <w:top w:val="nil"/>
               <w:left w:val="nil"/>
@@ -8142,16 +8131,16 @@
             </w:pPr>
             <w:r>
               <w:rPr>
-                <w:rFonts w:ascii="Calibri" w:eastAsia="Times New Roman" w:hAnsi="Calibri" w:cs="Calibri"/>
-                <w:color w:val="000000"/>
-              </w:rPr>
-              <w:t>180 gr.</w:t>
-            </w:r>
-          </w:p>
-        </w:tc>
-        <w:tc>
-          <w:tcPr>
-            <w:tcW w:w="936" w:type="pct"/>
+                <w:rFonts w:ascii="Calibri" w:hAnsi="Calibri" w:cs="Calibri"/>
+                <w:color w:val="000000"/>
+              </w:rPr>
+              <w:t>kg</w:t>
+            </w:r>
+          </w:p>
+        </w:tc>
+        <w:tc>
+          <w:tcPr>
+            <w:tcW w:w="1064" w:type="pct"/>
             <w:tcBorders>
               <w:top w:val="nil"/>
               <w:left w:val="nil"/>
@@ -8160,7 +8149,7 @@
             </w:tcBorders>
             <w:shd w:val="clear" w:color="auto" w:fill="auto"/>
             <w:noWrap/>
-            <w:vAlign w:val="center"/>
+            <w:vAlign w:val="bottom"/>
             <w:hideMark/>
           </w:tcPr>
           <w:p>
@@ -8175,12 +8164,10 @@
             </w:pPr>
             <w:r>
               <w:rPr>
-                <w:rFonts w:ascii="Calibri" w:eastAsia="Times New Roman" w:hAnsi="Calibri" w:cs="Calibri"/>
-                <w:color w:val="000000"/>
-                <w:sz w:val="20"/>
-                <w:szCs w:val="20"/>
-              </w:rPr>
-              <w:t xml:space="preserve"> $    2.000,00 </w:t>
+                <w:rFonts w:ascii="Calibri" w:hAnsi="Calibri" w:cs="Calibri"/>
+                <w:color w:val="000000"/>
+              </w:rPr>
+              <w:t xml:space="preserve"> $                 2.100,00 </w:t>
             </w:r>
           </w:p>
         </w:tc>
@@ -8191,7 +8178,7 @@
         </w:trPr>
         <w:tc>
           <w:tcPr>
-            <w:tcW w:w="266" w:type="pct"/>
+            <w:tcW w:w="223" w:type="pct"/>
             <w:tcBorders>
               <w:top w:val="nil"/>
               <w:left w:val="single" w:sz="8" w:space="0" w:color="auto"/>
@@ -8223,7 +8210,7 @@
         </w:tc>
         <w:tc>
           <w:tcPr>
-            <w:tcW w:w="2661" w:type="pct"/>
+            <w:tcW w:w="2620" w:type="pct"/>
             <w:tcBorders>
               <w:top w:val="nil"/>
               <w:left w:val="nil"/>
@@ -8245,16 +8232,16 @@
             </w:pPr>
             <w:r>
               <w:rPr>
-                <w:rFonts w:ascii="Calibri" w:eastAsia="Times New Roman" w:hAnsi="Calibri" w:cs="Calibri"/>
-                <w:color w:val="000000"/>
-              </w:rPr>
-              <w:t>Polvo para gelatina ***</w:t>
-            </w:r>
-          </w:p>
-        </w:tc>
-        <w:tc>
-          <w:tcPr>
-            <w:tcW w:w="1136" w:type="pct"/>
+                <w:rFonts w:ascii="Calibri" w:hAnsi="Calibri" w:cs="Calibri"/>
+                <w:color w:val="000000"/>
+              </w:rPr>
+              <w:t>Apio</w:t>
+            </w:r>
+          </w:p>
+        </w:tc>
+        <w:tc>
+          <w:tcPr>
+            <w:tcW w:w="1094" w:type="pct"/>
             <w:tcBorders>
               <w:top w:val="nil"/>
               <w:left w:val="nil"/>
@@ -8276,16 +8263,16 @@
             </w:pPr>
             <w:r>
               <w:rPr>
-                <w:rFonts w:ascii="Calibri" w:eastAsia="Times New Roman" w:hAnsi="Calibri" w:cs="Calibri"/>
-                <w:color w:val="000000"/>
-              </w:rPr>
-              <w:t>Caja x 40 gr.</w:t>
-            </w:r>
-          </w:p>
-        </w:tc>
-        <w:tc>
-          <w:tcPr>
-            <w:tcW w:w="936" w:type="pct"/>
+                <w:rFonts w:ascii="Calibri" w:hAnsi="Calibri" w:cs="Calibri"/>
+                <w:color w:val="000000"/>
+              </w:rPr>
+              <w:t>kg.</w:t>
+            </w:r>
+          </w:p>
+        </w:tc>
+        <w:tc>
+          <w:tcPr>
+            <w:tcW w:w="1064" w:type="pct"/>
             <w:tcBorders>
               <w:top w:val="nil"/>
               <w:left w:val="nil"/>
@@ -8294,7 +8281,7 @@
             </w:tcBorders>
             <w:shd w:val="clear" w:color="auto" w:fill="auto"/>
             <w:noWrap/>
-            <w:vAlign w:val="center"/>
+            <w:vAlign w:val="bottom"/>
             <w:hideMark/>
           </w:tcPr>
           <w:p>
@@ -8309,12 +8296,10 @@
             </w:pPr>
             <w:r>
               <w:rPr>
-                <w:rFonts w:ascii="Calibri" w:eastAsia="Times New Roman" w:hAnsi="Calibri" w:cs="Calibri"/>
-                <w:color w:val="000000"/>
-                <w:sz w:val="20"/>
-                <w:szCs w:val="20"/>
-              </w:rPr>
-              <w:t> </w:t>
+                <w:rFonts w:ascii="Calibri" w:hAnsi="Calibri" w:cs="Calibri"/>
+                <w:color w:val="000000"/>
+              </w:rPr>
+              <w:t xml:space="preserve"> $                 2.500,00 </w:t>
             </w:r>
           </w:p>
         </w:tc>
@@ -8325,7 +8310,7 @@
         </w:trPr>
         <w:tc>
           <w:tcPr>
-            <w:tcW w:w="266" w:type="pct"/>
+            <w:tcW w:w="223" w:type="pct"/>
             <w:tcBorders>
               <w:top w:val="nil"/>
               <w:left w:val="single" w:sz="8" w:space="0" w:color="auto"/>
@@ -8357,7 +8342,7 @@
         </w:tc>
         <w:tc>
           <w:tcPr>
-            <w:tcW w:w="2661" w:type="pct"/>
+            <w:tcW w:w="2620" w:type="pct"/>
             <w:tcBorders>
               <w:top w:val="nil"/>
               <w:left w:val="nil"/>
@@ -8382,13 +8367,13 @@
                 <w:rFonts w:ascii="Calibri" w:eastAsia="Times New Roman" w:hAnsi="Calibri" w:cs="Calibri"/>
                 <w:color w:val="000000"/>
               </w:rPr>
-              <w:t>Polvo para flan ***</w:t>
-            </w:r>
-          </w:p>
-        </w:tc>
-        <w:tc>
-          <w:tcPr>
-            <w:tcW w:w="1136" w:type="pct"/>
+              <w:t>Zanahoria</w:t>
+            </w:r>
+          </w:p>
+        </w:tc>
+        <w:tc>
+          <w:tcPr>
+            <w:tcW w:w="1094" w:type="pct"/>
             <w:tcBorders>
               <w:top w:val="nil"/>
               <w:left w:val="nil"/>
@@ -8413,13 +8398,13 @@
                 <w:rFonts w:ascii="Calibri" w:eastAsia="Times New Roman" w:hAnsi="Calibri" w:cs="Calibri"/>
                 <w:color w:val="000000"/>
               </w:rPr>
-              <w:t>Caja x 40 gr.</w:t>
-            </w:r>
-          </w:p>
-        </w:tc>
-        <w:tc>
-          <w:tcPr>
-            <w:tcW w:w="936" w:type="pct"/>
+              <w:t xml:space="preserve">Kg. </w:t>
+            </w:r>
+          </w:p>
+        </w:tc>
+        <w:tc>
+          <w:tcPr>
+            <w:tcW w:w="1064" w:type="pct"/>
             <w:tcBorders>
               <w:top w:val="nil"/>
               <w:left w:val="nil"/>
@@ -8448,133 +8433,17 @@
                 <w:sz w:val="20"/>
                 <w:szCs w:val="20"/>
               </w:rPr>
-              <w:t> </w:t>
-            </w:r>
-          </w:p>
-        </w:tc>
-      </w:tr>
-      <w:tr>
-        <w:trPr>
-          <w:trHeight w:val="300"/>
-        </w:trPr>
-        <w:tc>
-          <w:tcPr>
-            <w:tcW w:w="266" w:type="pct"/>
-            <w:tcBorders>
-              <w:top w:val="nil"/>
-              <w:left w:val="single" w:sz="8" w:space="0" w:color="auto"/>
-              <w:bottom w:val="single" w:sz="8" w:space="0" w:color="auto"/>
-              <w:right w:val="single" w:sz="8" w:space="0" w:color="auto"/>
-            </w:tcBorders>
-            <w:shd w:val="clear" w:color="auto" w:fill="auto"/>
-            <w:noWrap/>
-            <w:vAlign w:val="center"/>
-            <w:hideMark/>
-          </w:tcPr>
-          <w:p>
-            <w:pPr>
-              <w:spacing w:after="0" w:line="240" w:lineRule="auto"/>
-              <w:jc w:val="right"/>
-              <w:rPr>
-                <w:rFonts w:ascii="Calibri" w:eastAsia="Times New Roman" w:hAnsi="Calibri" w:cs="Calibri"/>
-                <w:color w:val="000000"/>
-              </w:rPr>
-            </w:pPr>
-            <w:r>
-              <w:rPr>
-                <w:rFonts w:ascii="Calibri" w:eastAsia="Times New Roman" w:hAnsi="Calibri" w:cs="Calibri"/>
-                <w:color w:val="000000"/>
-              </w:rPr>
-              <w:t>53</w:t>
-            </w:r>
-          </w:p>
-        </w:tc>
-        <w:tc>
-          <w:tcPr>
-            <w:tcW w:w="2661" w:type="pct"/>
-            <w:tcBorders>
-              <w:top w:val="nil"/>
-              <w:left w:val="nil"/>
-              <w:bottom w:val="single" w:sz="8" w:space="0" w:color="auto"/>
-              <w:right w:val="single" w:sz="8" w:space="0" w:color="auto"/>
-            </w:tcBorders>
-            <w:shd w:val="clear" w:color="auto" w:fill="auto"/>
-            <w:vAlign w:val="center"/>
-            <w:hideMark/>
-          </w:tcPr>
-          <w:p>
-            <w:pPr>
-              <w:spacing w:after="0" w:line="240" w:lineRule="auto"/>
-              <w:jc w:val="center"/>
-              <w:rPr>
-                <w:rFonts w:ascii="Calibri" w:eastAsia="Times New Roman" w:hAnsi="Calibri" w:cs="Calibri"/>
-                <w:color w:val="000000"/>
-              </w:rPr>
-            </w:pPr>
-            <w:r>
-              <w:rPr>
-                <w:rFonts w:ascii="Calibri" w:eastAsia="Times New Roman" w:hAnsi="Calibri" w:cs="Calibri"/>
-                <w:color w:val="000000"/>
-              </w:rPr>
-              <w:t>Queso Cremoso ***</w:t>
-            </w:r>
-          </w:p>
-        </w:tc>
-        <w:tc>
-          <w:tcPr>
-            <w:tcW w:w="1136" w:type="pct"/>
-            <w:tcBorders>
-              <w:top w:val="nil"/>
-              <w:left w:val="nil"/>
-              <w:bottom w:val="single" w:sz="8" w:space="0" w:color="auto"/>
-              <w:right w:val="single" w:sz="8" w:space="0" w:color="auto"/>
-            </w:tcBorders>
-            <w:shd w:val="clear" w:color="auto" w:fill="auto"/>
-            <w:vAlign w:val="center"/>
-            <w:hideMark/>
-          </w:tcPr>
-          <w:p>
-            <w:pPr>
-              <w:spacing w:after="0" w:line="240" w:lineRule="auto"/>
-              <w:jc w:val="center"/>
-              <w:rPr>
-                <w:rFonts w:ascii="Calibri" w:eastAsia="Times New Roman" w:hAnsi="Calibri" w:cs="Calibri"/>
-                <w:color w:val="000000"/>
-              </w:rPr>
-            </w:pPr>
-            <w:r>
-              <w:rPr>
-                <w:rFonts w:ascii="Calibri" w:eastAsia="Times New Roman" w:hAnsi="Calibri" w:cs="Calibri"/>
-                <w:color w:val="000000"/>
-              </w:rPr>
-              <w:t>Kg.</w:t>
-            </w:r>
-          </w:p>
-        </w:tc>
-        <w:tc>
-          <w:tcPr>
-            <w:tcW w:w="936" w:type="pct"/>
-            <w:tcBorders>
-              <w:top w:val="nil"/>
-              <w:left w:val="nil"/>
-              <w:bottom w:val="single" w:sz="8" w:space="0" w:color="auto"/>
-              <w:right w:val="single" w:sz="8" w:space="0" w:color="auto"/>
-            </w:tcBorders>
-            <w:shd w:val="clear" w:color="auto" w:fill="auto"/>
-            <w:noWrap/>
-            <w:vAlign w:val="center"/>
-            <w:hideMark/>
-          </w:tcPr>
-          <w:p>
-            <w:pPr>
-              <w:spacing w:after="0" w:line="240" w:lineRule="auto"/>
+              <w:t>$    1.</w:t>
+            </w:r>
+            <w:r>
               <w:rPr>
                 <w:rFonts w:ascii="Calibri" w:eastAsia="Times New Roman" w:hAnsi="Calibri" w:cs="Calibri"/>
                 <w:color w:val="000000"/>
                 <w:sz w:val="20"/>
                 <w:szCs w:val="20"/>
               </w:rPr>
-            </w:pPr>
+              <w:t>80</w:t>
+            </w:r>
             <w:r>
               <w:rPr>
                 <w:rFonts w:ascii="Calibri" w:eastAsia="Times New Roman" w:hAnsi="Calibri" w:cs="Calibri"/>
@@ -8582,462 +8451,12 @@
                 <w:sz w:val="20"/>
                 <w:szCs w:val="20"/>
               </w:rPr>
-              <w:t xml:space="preserve"> $  11.500,00 </w:t>
-            </w:r>
-          </w:p>
-        </w:tc>
-      </w:tr>
-      <w:tr>
-        <w:trPr>
-          <w:trHeight w:val="300"/>
-        </w:trPr>
-        <w:tc>
-          <w:tcPr>
-            <w:tcW w:w="266" w:type="pct"/>
-            <w:tcBorders>
-              <w:top w:val="nil"/>
-              <w:left w:val="single" w:sz="8" w:space="0" w:color="auto"/>
-              <w:bottom w:val="single" w:sz="8" w:space="0" w:color="auto"/>
-              <w:right w:val="single" w:sz="8" w:space="0" w:color="auto"/>
-            </w:tcBorders>
-            <w:shd w:val="clear" w:color="auto" w:fill="auto"/>
-            <w:noWrap/>
-            <w:vAlign w:val="center"/>
-            <w:hideMark/>
-          </w:tcPr>
-          <w:p>
-            <w:pPr>
-              <w:spacing w:after="0" w:line="240" w:lineRule="auto"/>
-              <w:jc w:val="right"/>
-              <w:rPr>
-                <w:rFonts w:ascii="Calibri" w:eastAsia="Times New Roman" w:hAnsi="Calibri" w:cs="Calibri"/>
-                <w:color w:val="000000"/>
-              </w:rPr>
-            </w:pPr>
-            <w:r>
-              <w:rPr>
-                <w:rFonts w:ascii="Calibri" w:eastAsia="Times New Roman" w:hAnsi="Calibri" w:cs="Calibri"/>
-                <w:color w:val="000000"/>
-              </w:rPr>
-              <w:t>54</w:t>
-            </w:r>
-          </w:p>
-        </w:tc>
-        <w:tc>
-          <w:tcPr>
-            <w:tcW w:w="2661" w:type="pct"/>
-            <w:tcBorders>
-              <w:top w:val="nil"/>
-              <w:left w:val="nil"/>
-              <w:bottom w:val="single" w:sz="8" w:space="0" w:color="auto"/>
-              <w:right w:val="single" w:sz="8" w:space="0" w:color="auto"/>
-            </w:tcBorders>
-            <w:shd w:val="clear" w:color="auto" w:fill="auto"/>
-            <w:vAlign w:val="center"/>
-            <w:hideMark/>
-          </w:tcPr>
-          <w:p>
-            <w:pPr>
-              <w:spacing w:after="0" w:line="240" w:lineRule="auto"/>
-              <w:jc w:val="center"/>
-              <w:rPr>
-                <w:rFonts w:ascii="Calibri" w:eastAsia="Times New Roman" w:hAnsi="Calibri" w:cs="Calibri"/>
-                <w:color w:val="000000"/>
-              </w:rPr>
-            </w:pPr>
-            <w:r>
-              <w:rPr>
-                <w:rFonts w:ascii="Calibri" w:eastAsia="Times New Roman" w:hAnsi="Calibri" w:cs="Calibri"/>
-                <w:color w:val="000000"/>
-              </w:rPr>
-              <w:t xml:space="preserve">Queso </w:t>
-            </w:r>
-            <w:proofErr w:type="spellStart"/>
-            <w:r>
-              <w:rPr>
-                <w:rFonts w:ascii="Calibri" w:eastAsia="Times New Roman" w:hAnsi="Calibri" w:cs="Calibri"/>
-                <w:color w:val="000000"/>
-              </w:rPr>
-              <w:t>Tybo</w:t>
-            </w:r>
-            <w:proofErr w:type="spellEnd"/>
-            <w:r>
-              <w:rPr>
-                <w:rFonts w:ascii="Calibri" w:eastAsia="Times New Roman" w:hAnsi="Calibri" w:cs="Calibri"/>
-                <w:color w:val="000000"/>
-              </w:rPr>
-              <w:t xml:space="preserve"> ***</w:t>
-            </w:r>
-          </w:p>
-        </w:tc>
-        <w:tc>
-          <w:tcPr>
-            <w:tcW w:w="1136" w:type="pct"/>
-            <w:tcBorders>
-              <w:top w:val="nil"/>
-              <w:left w:val="nil"/>
-              <w:bottom w:val="single" w:sz="8" w:space="0" w:color="auto"/>
-              <w:right w:val="single" w:sz="8" w:space="0" w:color="auto"/>
-            </w:tcBorders>
-            <w:shd w:val="clear" w:color="auto" w:fill="auto"/>
-            <w:vAlign w:val="center"/>
-            <w:hideMark/>
-          </w:tcPr>
-          <w:p>
-            <w:pPr>
-              <w:spacing w:after="0" w:line="240" w:lineRule="auto"/>
-              <w:jc w:val="center"/>
-              <w:rPr>
-                <w:rFonts w:ascii="Calibri" w:eastAsia="Times New Roman" w:hAnsi="Calibri" w:cs="Calibri"/>
-                <w:color w:val="000000"/>
-              </w:rPr>
-            </w:pPr>
-            <w:r>
-              <w:rPr>
-                <w:rFonts w:ascii="Calibri" w:eastAsia="Times New Roman" w:hAnsi="Calibri" w:cs="Calibri"/>
-                <w:color w:val="000000"/>
-              </w:rPr>
-              <w:t>Kg.</w:t>
-            </w:r>
-          </w:p>
-        </w:tc>
-        <w:tc>
-          <w:tcPr>
-            <w:tcW w:w="936" w:type="pct"/>
-            <w:tcBorders>
-              <w:top w:val="nil"/>
-              <w:left w:val="nil"/>
-              <w:bottom w:val="single" w:sz="8" w:space="0" w:color="auto"/>
-              <w:right w:val="single" w:sz="8" w:space="0" w:color="auto"/>
-            </w:tcBorders>
-            <w:shd w:val="clear" w:color="auto" w:fill="auto"/>
-            <w:noWrap/>
-            <w:vAlign w:val="center"/>
-            <w:hideMark/>
-          </w:tcPr>
-          <w:p>
-            <w:pPr>
-              <w:spacing w:after="0" w:line="240" w:lineRule="auto"/>
-              <w:rPr>
-                <w:rFonts w:ascii="Calibri" w:eastAsia="Times New Roman" w:hAnsi="Calibri" w:cs="Calibri"/>
-                <w:color w:val="000000"/>
-                <w:sz w:val="20"/>
-                <w:szCs w:val="20"/>
-              </w:rPr>
-            </w:pPr>
-            <w:r>
-              <w:rPr>
-                <w:rFonts w:ascii="Calibri" w:eastAsia="Times New Roman" w:hAnsi="Calibri" w:cs="Calibri"/>
-                <w:color w:val="000000"/>
-                <w:sz w:val="20"/>
-                <w:szCs w:val="20"/>
-              </w:rPr>
-              <w:t> </w:t>
-            </w:r>
-          </w:p>
-        </w:tc>
-      </w:tr>
-      <w:tr>
-        <w:trPr>
-          <w:trHeight w:val="300"/>
-        </w:trPr>
-        <w:tc>
-          <w:tcPr>
-            <w:tcW w:w="266" w:type="pct"/>
-            <w:tcBorders>
-              <w:top w:val="nil"/>
-              <w:left w:val="single" w:sz="8" w:space="0" w:color="auto"/>
-              <w:bottom w:val="single" w:sz="8" w:space="0" w:color="auto"/>
-              <w:right w:val="single" w:sz="8" w:space="0" w:color="auto"/>
-            </w:tcBorders>
-            <w:shd w:val="clear" w:color="auto" w:fill="auto"/>
-            <w:noWrap/>
-            <w:vAlign w:val="center"/>
-            <w:hideMark/>
-          </w:tcPr>
-          <w:p>
-            <w:pPr>
-              <w:spacing w:after="0" w:line="240" w:lineRule="auto"/>
-              <w:jc w:val="right"/>
-              <w:rPr>
-                <w:rFonts w:ascii="Calibri" w:eastAsia="Times New Roman" w:hAnsi="Calibri" w:cs="Calibri"/>
-                <w:color w:val="000000"/>
-              </w:rPr>
-            </w:pPr>
-            <w:r>
-              <w:rPr>
-                <w:rFonts w:ascii="Calibri" w:eastAsia="Times New Roman" w:hAnsi="Calibri" w:cs="Calibri"/>
-                <w:color w:val="000000"/>
-              </w:rPr>
-              <w:t>55</w:t>
-            </w:r>
-          </w:p>
-        </w:tc>
-        <w:tc>
-          <w:tcPr>
-            <w:tcW w:w="2661" w:type="pct"/>
-            <w:tcBorders>
-              <w:top w:val="nil"/>
-              <w:left w:val="nil"/>
-              <w:bottom w:val="single" w:sz="8" w:space="0" w:color="auto"/>
-              <w:right w:val="single" w:sz="8" w:space="0" w:color="auto"/>
-            </w:tcBorders>
-            <w:shd w:val="clear" w:color="auto" w:fill="auto"/>
-            <w:vAlign w:val="center"/>
-            <w:hideMark/>
-          </w:tcPr>
-          <w:p>
-            <w:pPr>
-              <w:spacing w:after="0" w:line="240" w:lineRule="auto"/>
-              <w:jc w:val="center"/>
-              <w:rPr>
-                <w:rFonts w:ascii="Calibri" w:eastAsia="Times New Roman" w:hAnsi="Calibri" w:cs="Calibri"/>
-                <w:color w:val="000000"/>
-              </w:rPr>
-            </w:pPr>
-            <w:r>
-              <w:rPr>
-                <w:rFonts w:ascii="Calibri" w:eastAsia="Times New Roman" w:hAnsi="Calibri" w:cs="Calibri"/>
-                <w:color w:val="000000"/>
-              </w:rPr>
-              <w:t>Pastas frescas (</w:t>
-            </w:r>
-            <w:proofErr w:type="spellStart"/>
-            <w:r>
-              <w:rPr>
-                <w:rFonts w:ascii="Calibri" w:eastAsia="Times New Roman" w:hAnsi="Calibri" w:cs="Calibri"/>
-                <w:color w:val="000000"/>
-              </w:rPr>
-              <w:t>pascualina</w:t>
-            </w:r>
-            <w:proofErr w:type="spellEnd"/>
-            <w:r>
-              <w:rPr>
-                <w:rFonts w:ascii="Calibri" w:eastAsia="Times New Roman" w:hAnsi="Calibri" w:cs="Calibri"/>
-                <w:color w:val="000000"/>
-              </w:rPr>
-              <w:t>, ravioles)***</w:t>
-            </w:r>
-          </w:p>
-        </w:tc>
-        <w:tc>
-          <w:tcPr>
-            <w:tcW w:w="1136" w:type="pct"/>
-            <w:tcBorders>
-              <w:top w:val="nil"/>
-              <w:left w:val="nil"/>
-              <w:bottom w:val="single" w:sz="8" w:space="0" w:color="auto"/>
-              <w:right w:val="single" w:sz="8" w:space="0" w:color="auto"/>
-            </w:tcBorders>
-            <w:shd w:val="clear" w:color="auto" w:fill="auto"/>
-            <w:vAlign w:val="center"/>
-            <w:hideMark/>
-          </w:tcPr>
-          <w:p>
-            <w:pPr>
-              <w:spacing w:after="0" w:line="240" w:lineRule="auto"/>
-              <w:jc w:val="center"/>
-              <w:rPr>
-                <w:rFonts w:ascii="Calibri" w:eastAsia="Times New Roman" w:hAnsi="Calibri" w:cs="Calibri"/>
-                <w:color w:val="000000"/>
-              </w:rPr>
-            </w:pPr>
-            <w:r>
-              <w:rPr>
-                <w:rFonts w:ascii="Calibri" w:eastAsia="Times New Roman" w:hAnsi="Calibri" w:cs="Calibri"/>
-                <w:color w:val="000000"/>
-              </w:rPr>
-              <w:t>450 gr.</w:t>
-            </w:r>
-          </w:p>
-        </w:tc>
-        <w:tc>
-          <w:tcPr>
-            <w:tcW w:w="936" w:type="pct"/>
-            <w:tcBorders>
-              <w:top w:val="nil"/>
-              <w:left w:val="nil"/>
-              <w:bottom w:val="single" w:sz="8" w:space="0" w:color="auto"/>
-              <w:right w:val="single" w:sz="8" w:space="0" w:color="auto"/>
-            </w:tcBorders>
-            <w:shd w:val="clear" w:color="auto" w:fill="auto"/>
-            <w:noWrap/>
-            <w:vAlign w:val="center"/>
-            <w:hideMark/>
-          </w:tcPr>
-          <w:p>
-            <w:pPr>
-              <w:spacing w:after="0" w:line="240" w:lineRule="auto"/>
-              <w:rPr>
-                <w:rFonts w:ascii="Calibri" w:eastAsia="Times New Roman" w:hAnsi="Calibri" w:cs="Calibri"/>
-                <w:color w:val="000000"/>
-                <w:sz w:val="20"/>
-                <w:szCs w:val="20"/>
-              </w:rPr>
-            </w:pPr>
-            <w:r>
-              <w:rPr>
-                <w:rFonts w:ascii="Calibri" w:eastAsia="Times New Roman" w:hAnsi="Calibri" w:cs="Calibri"/>
-                <w:color w:val="000000"/>
-                <w:sz w:val="20"/>
-                <w:szCs w:val="20"/>
-              </w:rPr>
-              <w:t> </w:t>
-            </w:r>
-          </w:p>
-        </w:tc>
-      </w:tr>
-      <w:tr>
-        <w:trPr>
-          <w:trHeight w:val="300"/>
-        </w:trPr>
-        <w:tc>
-          <w:tcPr>
-            <w:tcW w:w="266" w:type="pct"/>
-            <w:tcBorders>
-              <w:top w:val="nil"/>
-              <w:left w:val="single" w:sz="8" w:space="0" w:color="auto"/>
-              <w:bottom w:val="single" w:sz="8" w:space="0" w:color="auto"/>
-              <w:right w:val="single" w:sz="8" w:space="0" w:color="auto"/>
-            </w:tcBorders>
-            <w:shd w:val="clear" w:color="auto" w:fill="auto"/>
-            <w:noWrap/>
-            <w:vAlign w:val="center"/>
-            <w:hideMark/>
-          </w:tcPr>
-          <w:p>
-            <w:pPr>
-              <w:spacing w:after="0" w:line="240" w:lineRule="auto"/>
-              <w:jc w:val="right"/>
-              <w:rPr>
-                <w:rFonts w:ascii="Calibri" w:eastAsia="Times New Roman" w:hAnsi="Calibri" w:cs="Calibri"/>
-                <w:color w:val="000000"/>
-              </w:rPr>
-            </w:pPr>
-            <w:r>
-              <w:rPr>
-                <w:rFonts w:ascii="Calibri" w:eastAsia="Times New Roman" w:hAnsi="Calibri" w:cs="Calibri"/>
-                <w:color w:val="000000"/>
-              </w:rPr>
-              <w:t>56</w:t>
-            </w:r>
-          </w:p>
-        </w:tc>
-        <w:tc>
-          <w:tcPr>
-            <w:tcW w:w="2661" w:type="pct"/>
-            <w:tcBorders>
-              <w:top w:val="nil"/>
-              <w:left w:val="nil"/>
-              <w:bottom w:val="single" w:sz="8" w:space="0" w:color="auto"/>
-              <w:right w:val="single" w:sz="8" w:space="0" w:color="auto"/>
-            </w:tcBorders>
-            <w:shd w:val="clear" w:color="auto" w:fill="auto"/>
-            <w:vAlign w:val="center"/>
-            <w:hideMark/>
-          </w:tcPr>
-          <w:p>
-            <w:pPr>
-              <w:spacing w:after="0" w:line="240" w:lineRule="auto"/>
-              <w:jc w:val="center"/>
-              <w:rPr>
-                <w:rFonts w:ascii="Calibri" w:eastAsia="Times New Roman" w:hAnsi="Calibri" w:cs="Calibri"/>
-                <w:color w:val="000000"/>
-              </w:rPr>
-            </w:pPr>
-            <w:r>
-              <w:rPr>
-                <w:rFonts w:ascii="Calibri" w:eastAsia="Times New Roman" w:hAnsi="Calibri" w:cs="Calibri"/>
-                <w:color w:val="000000"/>
-              </w:rPr>
-              <w:t>Yogurt</w:t>
-            </w:r>
-          </w:p>
-        </w:tc>
-        <w:tc>
-          <w:tcPr>
-            <w:tcW w:w="1136" w:type="pct"/>
-            <w:tcBorders>
-              <w:top w:val="nil"/>
-              <w:left w:val="nil"/>
-              <w:bottom w:val="single" w:sz="8" w:space="0" w:color="auto"/>
-              <w:right w:val="single" w:sz="8" w:space="0" w:color="auto"/>
-            </w:tcBorders>
-            <w:shd w:val="clear" w:color="auto" w:fill="auto"/>
-            <w:vAlign w:val="center"/>
-            <w:hideMark/>
-          </w:tcPr>
-          <w:p>
-            <w:pPr>
-              <w:spacing w:after="0" w:line="240" w:lineRule="auto"/>
-              <w:jc w:val="center"/>
-              <w:rPr>
-                <w:rFonts w:ascii="Calibri" w:eastAsia="Times New Roman" w:hAnsi="Calibri" w:cs="Calibri"/>
-                <w:color w:val="000000"/>
-              </w:rPr>
-            </w:pPr>
-            <w:proofErr w:type="spellStart"/>
-            <w:r>
-              <w:rPr>
-                <w:rFonts w:ascii="Calibri" w:eastAsia="Times New Roman" w:hAnsi="Calibri" w:cs="Calibri"/>
-                <w:color w:val="000000"/>
-              </w:rPr>
-              <w:t>Ltr</w:t>
-            </w:r>
-            <w:proofErr w:type="spellEnd"/>
-            <w:r>
-              <w:rPr>
-                <w:rFonts w:ascii="Calibri" w:eastAsia="Times New Roman" w:hAnsi="Calibri" w:cs="Calibri"/>
-                <w:color w:val="000000"/>
-              </w:rPr>
-              <w:t>.</w:t>
-            </w:r>
-          </w:p>
-        </w:tc>
-        <w:tc>
-          <w:tcPr>
-            <w:tcW w:w="936" w:type="pct"/>
-            <w:tcBorders>
-              <w:top w:val="nil"/>
-              <w:left w:val="nil"/>
-              <w:bottom w:val="single" w:sz="8" w:space="0" w:color="auto"/>
-              <w:right w:val="single" w:sz="8" w:space="0" w:color="auto"/>
-            </w:tcBorders>
-            <w:shd w:val="clear" w:color="auto" w:fill="auto"/>
-            <w:noWrap/>
-            <w:vAlign w:val="center"/>
-            <w:hideMark/>
-          </w:tcPr>
-          <w:p>
-            <w:pPr>
-              <w:spacing w:after="0" w:line="240" w:lineRule="auto"/>
-              <w:rPr>
-                <w:rFonts w:ascii="Calibri" w:eastAsia="Times New Roman" w:hAnsi="Calibri" w:cs="Calibri"/>
-                <w:color w:val="000000"/>
-                <w:sz w:val="20"/>
-                <w:szCs w:val="20"/>
-              </w:rPr>
-            </w:pPr>
-            <w:r>
-              <w:rPr>
-                <w:rFonts w:ascii="Calibri" w:eastAsia="Times New Roman" w:hAnsi="Calibri" w:cs="Calibri"/>
-                <w:color w:val="000000"/>
-                <w:sz w:val="20"/>
-                <w:szCs w:val="20"/>
-              </w:rPr>
-              <w:t xml:space="preserve"> $    2.700,00 </w:t>
+              <w:t>0,00</w:t>
             </w:r>
           </w:p>
         </w:tc>
       </w:tr>
     </w:tbl>
-    <w:p>
-      <w:pPr>
-        <w:rPr>
-          <w:b/>
-        </w:rPr>
-      </w:pPr>
-    </w:p>
     <w:p>
       <w:pPr>
         <w:spacing w:after="360"/>
@@ -9046,6 +8465,8 @@
           <w:b/>
         </w:rPr>
       </w:pPr>
+      <w:bookmarkStart w:id="0" w:name="_GoBack"/>
+      <w:bookmarkEnd w:id="0"/>
       <w:r>
         <w:rPr>
           <w:b/>
@@ -10873,7 +10294,7 @@
 </file>
 
 <file path=customXml/itemProps1.xml><?xml version="1.0" encoding="utf-8"?>
-<ds:datastoreItem xmlns:ds="http://schemas.openxmlformats.org/officeDocument/2006/customXml" ds:itemID="{B0CEE9B1-77DE-4BF0-841B-A6B8A3F25B16}">
+<ds:datastoreItem xmlns:ds="http://schemas.openxmlformats.org/officeDocument/2006/customXml" ds:itemID="{D8665E42-D143-490F-BF4B-E38BF2C94AAF}">
   <ds:schemaRefs>
     <ds:schemaRef ds:uri="http://schemas.openxmlformats.org/officeDocument/2006/bibliography"/>
   </ds:schemaRefs>

--- a/JEREZ MARIA INES/JEREZ, MARIA INES.docx
+++ b/JEREZ MARIA INES/JEREZ, MARIA INES.docx
@@ -1690,8 +1690,8 @@
         <w:tblLook w:val="04A0" w:firstRow="1" w:lastRow="0" w:firstColumn="1" w:lastColumn="0" w:noHBand="0" w:noVBand="1"/>
       </w:tblPr>
       <w:tblGrid>
-        <w:gridCol w:w="403"/>
-        <w:gridCol w:w="4745"/>
+        <w:gridCol w:w="402"/>
+        <w:gridCol w:w="4746"/>
         <w:gridCol w:w="1982"/>
         <w:gridCol w:w="1927"/>
       </w:tblGrid>
@@ -1701,7 +1701,7 @@
         </w:trPr>
         <w:tc>
           <w:tcPr>
-            <w:tcW w:w="223" w:type="pct"/>
+            <w:tcW w:w="222" w:type="pct"/>
             <w:tcBorders>
               <w:top w:val="nil"/>
               <w:left w:val="single" w:sz="8" w:space="0" w:color="auto"/>
@@ -1831,7 +1831,7 @@
         </w:trPr>
         <w:tc>
           <w:tcPr>
-            <w:tcW w:w="223" w:type="pct"/>
+            <w:tcW w:w="222" w:type="pct"/>
             <w:tcBorders>
               <w:top w:val="nil"/>
               <w:left w:val="single" w:sz="8" w:space="0" w:color="auto"/>
@@ -1965,7 +1965,7 @@
         </w:trPr>
         <w:tc>
           <w:tcPr>
-            <w:tcW w:w="223" w:type="pct"/>
+            <w:tcW w:w="222" w:type="pct"/>
             <w:tcBorders>
               <w:top w:val="nil"/>
               <w:left w:val="single" w:sz="8" w:space="0" w:color="auto"/>
@@ -2099,7 +2099,7 @@
         </w:trPr>
         <w:tc>
           <w:tcPr>
-            <w:tcW w:w="223" w:type="pct"/>
+            <w:tcW w:w="222" w:type="pct"/>
             <w:tcBorders>
               <w:top w:val="nil"/>
               <w:left w:val="single" w:sz="8" w:space="0" w:color="auto"/>
@@ -2233,7 +2233,7 @@
         </w:trPr>
         <w:tc>
           <w:tcPr>
-            <w:tcW w:w="223" w:type="pct"/>
+            <w:tcW w:w="222" w:type="pct"/>
             <w:tcBorders>
               <w:top w:val="nil"/>
               <w:left w:val="single" w:sz="8" w:space="0" w:color="auto"/>
@@ -2367,7 +2367,7 @@
         </w:trPr>
         <w:tc>
           <w:tcPr>
-            <w:tcW w:w="223" w:type="pct"/>
+            <w:tcW w:w="222" w:type="pct"/>
             <w:tcBorders>
               <w:top w:val="nil"/>
               <w:left w:val="single" w:sz="8" w:space="0" w:color="auto"/>
@@ -2501,7 +2501,7 @@
         </w:trPr>
         <w:tc>
           <w:tcPr>
-            <w:tcW w:w="223" w:type="pct"/>
+            <w:tcW w:w="222" w:type="pct"/>
             <w:tcBorders>
               <w:top w:val="nil"/>
               <w:left w:val="single" w:sz="8" w:space="0" w:color="auto"/>
@@ -2635,7 +2635,7 @@
         </w:trPr>
         <w:tc>
           <w:tcPr>
-            <w:tcW w:w="223" w:type="pct"/>
+            <w:tcW w:w="222" w:type="pct"/>
             <w:tcBorders>
               <w:top w:val="nil"/>
               <w:left w:val="single" w:sz="8" w:space="0" w:color="auto"/>
@@ -2769,7 +2769,7 @@
         </w:trPr>
         <w:tc>
           <w:tcPr>
-            <w:tcW w:w="223" w:type="pct"/>
+            <w:tcW w:w="222" w:type="pct"/>
             <w:tcBorders>
               <w:top w:val="nil"/>
               <w:left w:val="single" w:sz="8" w:space="0" w:color="auto"/>
@@ -2903,7 +2903,7 @@
         </w:trPr>
         <w:tc>
           <w:tcPr>
-            <w:tcW w:w="223" w:type="pct"/>
+            <w:tcW w:w="222" w:type="pct"/>
             <w:tcBorders>
               <w:top w:val="nil"/>
               <w:left w:val="single" w:sz="8" w:space="0" w:color="auto"/>
@@ -3037,7 +3037,7 @@
         </w:trPr>
         <w:tc>
           <w:tcPr>
-            <w:tcW w:w="223" w:type="pct"/>
+            <w:tcW w:w="222" w:type="pct"/>
             <w:tcBorders>
               <w:top w:val="nil"/>
               <w:left w:val="single" w:sz="8" w:space="0" w:color="auto"/>
@@ -3171,7 +3171,7 @@
         </w:trPr>
         <w:tc>
           <w:tcPr>
-            <w:tcW w:w="223" w:type="pct"/>
+            <w:tcW w:w="222" w:type="pct"/>
             <w:tcBorders>
               <w:top w:val="nil"/>
               <w:left w:val="single" w:sz="8" w:space="0" w:color="auto"/>
@@ -3321,7 +3321,7 @@
         </w:trPr>
         <w:tc>
           <w:tcPr>
-            <w:tcW w:w="223" w:type="pct"/>
+            <w:tcW w:w="222" w:type="pct"/>
             <w:tcBorders>
               <w:top w:val="nil"/>
               <w:left w:val="single" w:sz="8" w:space="0" w:color="auto"/>
@@ -3455,7 +3455,7 @@
         </w:trPr>
         <w:tc>
           <w:tcPr>
-            <w:tcW w:w="223" w:type="pct"/>
+            <w:tcW w:w="222" w:type="pct"/>
             <w:tcBorders>
               <w:top w:val="nil"/>
               <w:left w:val="single" w:sz="8" w:space="0" w:color="auto"/>
@@ -3589,7 +3589,7 @@
         </w:trPr>
         <w:tc>
           <w:tcPr>
-            <w:tcW w:w="223" w:type="pct"/>
+            <w:tcW w:w="222" w:type="pct"/>
             <w:tcBorders>
               <w:top w:val="nil"/>
               <w:left w:val="single" w:sz="8" w:space="0" w:color="auto"/>
@@ -3723,7 +3723,7 @@
         </w:trPr>
         <w:tc>
           <w:tcPr>
-            <w:tcW w:w="223" w:type="pct"/>
+            <w:tcW w:w="222" w:type="pct"/>
             <w:tcBorders>
               <w:top w:val="nil"/>
               <w:left w:val="single" w:sz="8" w:space="0" w:color="auto"/>
@@ -3857,7 +3857,7 @@
         </w:trPr>
         <w:tc>
           <w:tcPr>
-            <w:tcW w:w="223" w:type="pct"/>
+            <w:tcW w:w="222" w:type="pct"/>
             <w:tcBorders>
               <w:top w:val="nil"/>
               <w:left w:val="single" w:sz="8" w:space="0" w:color="auto"/>
@@ -3991,7 +3991,7 @@
         </w:trPr>
         <w:tc>
           <w:tcPr>
-            <w:tcW w:w="223" w:type="pct"/>
+            <w:tcW w:w="222" w:type="pct"/>
             <w:tcBorders>
               <w:top w:val="nil"/>
               <w:left w:val="single" w:sz="8" w:space="0" w:color="auto"/>
@@ -4125,7 +4125,7 @@
         </w:trPr>
         <w:tc>
           <w:tcPr>
-            <w:tcW w:w="223" w:type="pct"/>
+            <w:tcW w:w="222" w:type="pct"/>
             <w:tcBorders>
               <w:top w:val="nil"/>
               <w:left w:val="single" w:sz="8" w:space="0" w:color="auto"/>
@@ -4259,7 +4259,7 @@
         </w:trPr>
         <w:tc>
           <w:tcPr>
-            <w:tcW w:w="223" w:type="pct"/>
+            <w:tcW w:w="222" w:type="pct"/>
             <w:tcBorders>
               <w:top w:val="nil"/>
               <w:left w:val="single" w:sz="8" w:space="0" w:color="auto"/>
@@ -4393,7 +4393,7 @@
         </w:trPr>
         <w:tc>
           <w:tcPr>
-            <w:tcW w:w="223" w:type="pct"/>
+            <w:tcW w:w="222" w:type="pct"/>
             <w:tcBorders>
               <w:top w:val="nil"/>
               <w:left w:val="single" w:sz="8" w:space="0" w:color="auto"/>
@@ -4527,7 +4527,7 @@
         </w:trPr>
         <w:tc>
           <w:tcPr>
-            <w:tcW w:w="223" w:type="pct"/>
+            <w:tcW w:w="222" w:type="pct"/>
             <w:tcBorders>
               <w:top w:val="nil"/>
               <w:left w:val="single" w:sz="8" w:space="0" w:color="auto"/>
@@ -4670,7 +4670,7 @@
         </w:trPr>
         <w:tc>
           <w:tcPr>
-            <w:tcW w:w="223" w:type="pct"/>
+            <w:tcW w:w="222" w:type="pct"/>
             <w:tcBorders>
               <w:top w:val="nil"/>
               <w:left w:val="single" w:sz="8" w:space="0" w:color="auto"/>
@@ -4804,7 +4804,7 @@
         </w:trPr>
         <w:tc>
           <w:tcPr>
-            <w:tcW w:w="223" w:type="pct"/>
+            <w:tcW w:w="222" w:type="pct"/>
             <w:tcBorders>
               <w:top w:val="nil"/>
               <w:left w:val="single" w:sz="8" w:space="0" w:color="auto"/>
@@ -4938,7 +4938,7 @@
         </w:trPr>
         <w:tc>
           <w:tcPr>
-            <w:tcW w:w="223" w:type="pct"/>
+            <w:tcW w:w="222" w:type="pct"/>
             <w:tcBorders>
               <w:top w:val="nil"/>
               <w:left w:val="single" w:sz="8" w:space="0" w:color="auto"/>
@@ -5072,7 +5072,7 @@
         </w:trPr>
         <w:tc>
           <w:tcPr>
-            <w:tcW w:w="223" w:type="pct"/>
+            <w:tcW w:w="222" w:type="pct"/>
             <w:tcBorders>
               <w:top w:val="nil"/>
               <w:left w:val="single" w:sz="8" w:space="0" w:color="auto"/>
@@ -5206,7 +5206,7 @@
         </w:trPr>
         <w:tc>
           <w:tcPr>
-            <w:tcW w:w="223" w:type="pct"/>
+            <w:tcW w:w="222" w:type="pct"/>
             <w:tcBorders>
               <w:top w:val="nil"/>
               <w:left w:val="single" w:sz="8" w:space="0" w:color="auto"/>
@@ -5340,7 +5340,7 @@
         </w:trPr>
         <w:tc>
           <w:tcPr>
-            <w:tcW w:w="223" w:type="pct"/>
+            <w:tcW w:w="222" w:type="pct"/>
             <w:tcBorders>
               <w:top w:val="nil"/>
               <w:left w:val="single" w:sz="8" w:space="0" w:color="auto"/>
@@ -5474,7 +5474,7 @@
         </w:trPr>
         <w:tc>
           <w:tcPr>
-            <w:tcW w:w="223" w:type="pct"/>
+            <w:tcW w:w="222" w:type="pct"/>
             <w:tcBorders>
               <w:top w:val="nil"/>
               <w:left w:val="single" w:sz="8" w:space="0" w:color="auto"/>
@@ -5608,7 +5608,7 @@
         </w:trPr>
         <w:tc>
           <w:tcPr>
-            <w:tcW w:w="223" w:type="pct"/>
+            <w:tcW w:w="222" w:type="pct"/>
             <w:tcBorders>
               <w:top w:val="nil"/>
               <w:left w:val="single" w:sz="8" w:space="0" w:color="auto"/>
@@ -5742,7 +5742,7 @@
         </w:trPr>
         <w:tc>
           <w:tcPr>
-            <w:tcW w:w="223" w:type="pct"/>
+            <w:tcW w:w="222" w:type="pct"/>
             <w:tcBorders>
               <w:top w:val="nil"/>
               <w:left w:val="single" w:sz="8" w:space="0" w:color="auto"/>
@@ -5876,7 +5876,7 @@
         </w:trPr>
         <w:tc>
           <w:tcPr>
-            <w:tcW w:w="223" w:type="pct"/>
+            <w:tcW w:w="222" w:type="pct"/>
             <w:tcBorders>
               <w:top w:val="nil"/>
               <w:left w:val="single" w:sz="8" w:space="0" w:color="auto"/>
@@ -6010,7 +6010,7 @@
         </w:trPr>
         <w:tc>
           <w:tcPr>
-            <w:tcW w:w="223" w:type="pct"/>
+            <w:tcW w:w="222" w:type="pct"/>
             <w:tcBorders>
               <w:top w:val="nil"/>
               <w:left w:val="single" w:sz="8" w:space="0" w:color="auto"/>
@@ -6144,7 +6144,7 @@
         </w:trPr>
         <w:tc>
           <w:tcPr>
-            <w:tcW w:w="223" w:type="pct"/>
+            <w:tcW w:w="222" w:type="pct"/>
             <w:tcBorders>
               <w:top w:val="nil"/>
               <w:left w:val="single" w:sz="8" w:space="0" w:color="auto"/>
@@ -6278,7 +6278,7 @@
         </w:trPr>
         <w:tc>
           <w:tcPr>
-            <w:tcW w:w="223" w:type="pct"/>
+            <w:tcW w:w="222" w:type="pct"/>
             <w:tcBorders>
               <w:top w:val="nil"/>
               <w:left w:val="single" w:sz="8" w:space="0" w:color="auto"/>
@@ -6412,7 +6412,7 @@
         </w:trPr>
         <w:tc>
           <w:tcPr>
-            <w:tcW w:w="223" w:type="pct"/>
+            <w:tcW w:w="222" w:type="pct"/>
             <w:tcBorders>
               <w:top w:val="nil"/>
               <w:left w:val="single" w:sz="8" w:space="0" w:color="auto"/>
@@ -6546,7 +6546,7 @@
         </w:trPr>
         <w:tc>
           <w:tcPr>
-            <w:tcW w:w="223" w:type="pct"/>
+            <w:tcW w:w="222" w:type="pct"/>
             <w:tcBorders>
               <w:top w:val="nil"/>
               <w:left w:val="single" w:sz="8" w:space="0" w:color="auto"/>
@@ -6680,7 +6680,7 @@
         </w:trPr>
         <w:tc>
           <w:tcPr>
-            <w:tcW w:w="223" w:type="pct"/>
+            <w:tcW w:w="222" w:type="pct"/>
             <w:tcBorders>
               <w:top w:val="nil"/>
               <w:left w:val="single" w:sz="8" w:space="0" w:color="auto"/>
@@ -6815,7 +6815,7 @@
         </w:trPr>
         <w:tc>
           <w:tcPr>
-            <w:tcW w:w="223" w:type="pct"/>
+            <w:tcW w:w="222" w:type="pct"/>
             <w:tcBorders>
               <w:top w:val="nil"/>
               <w:left w:val="single" w:sz="8" w:space="0" w:color="auto"/>
@@ -6949,7 +6949,7 @@
         </w:trPr>
         <w:tc>
           <w:tcPr>
-            <w:tcW w:w="223" w:type="pct"/>
+            <w:tcW w:w="222" w:type="pct"/>
             <w:tcBorders>
               <w:top w:val="nil"/>
               <w:left w:val="single" w:sz="8" w:space="0" w:color="auto"/>
@@ -7083,7 +7083,7 @@
         </w:trPr>
         <w:tc>
           <w:tcPr>
-            <w:tcW w:w="223" w:type="pct"/>
+            <w:tcW w:w="222" w:type="pct"/>
             <w:tcBorders>
               <w:top w:val="nil"/>
               <w:left w:val="single" w:sz="8" w:space="0" w:color="auto"/>
@@ -7217,7 +7217,7 @@
         </w:trPr>
         <w:tc>
           <w:tcPr>
-            <w:tcW w:w="223" w:type="pct"/>
+            <w:tcW w:w="222" w:type="pct"/>
             <w:tcBorders>
               <w:top w:val="nil"/>
               <w:left w:val="single" w:sz="8" w:space="0" w:color="auto"/>
@@ -7367,7 +7367,7 @@
         </w:trPr>
         <w:tc>
           <w:tcPr>
-            <w:tcW w:w="223" w:type="pct"/>
+            <w:tcW w:w="222" w:type="pct"/>
             <w:tcBorders>
               <w:top w:val="nil"/>
               <w:left w:val="single" w:sz="8" w:space="0" w:color="auto"/>
@@ -7501,7 +7501,7 @@
         </w:trPr>
         <w:tc>
           <w:tcPr>
-            <w:tcW w:w="223" w:type="pct"/>
+            <w:tcW w:w="222" w:type="pct"/>
             <w:tcBorders>
               <w:top w:val="nil"/>
               <w:left w:val="single" w:sz="8" w:space="0" w:color="auto"/>
@@ -7635,7 +7635,7 @@
         </w:trPr>
         <w:tc>
           <w:tcPr>
-            <w:tcW w:w="223" w:type="pct"/>
+            <w:tcW w:w="222" w:type="pct"/>
             <w:tcBorders>
               <w:top w:val="nil"/>
               <w:left w:val="single" w:sz="8" w:space="0" w:color="auto"/>
@@ -7769,7 +7769,7 @@
         </w:trPr>
         <w:tc>
           <w:tcPr>
-            <w:tcW w:w="223" w:type="pct"/>
+            <w:tcW w:w="222" w:type="pct"/>
             <w:tcBorders>
               <w:top w:val="nil"/>
               <w:left w:val="single" w:sz="8" w:space="0" w:color="auto"/>
@@ -7903,7 +7903,7 @@
         </w:trPr>
         <w:tc>
           <w:tcPr>
-            <w:tcW w:w="223" w:type="pct"/>
+            <w:tcW w:w="222" w:type="pct"/>
             <w:tcBorders>
               <w:top w:val="nil"/>
               <w:left w:val="single" w:sz="8" w:space="0" w:color="auto"/>
@@ -8046,7 +8046,7 @@
         </w:trPr>
         <w:tc>
           <w:tcPr>
-            <w:tcW w:w="223" w:type="pct"/>
+            <w:tcW w:w="222" w:type="pct"/>
             <w:tcBorders>
               <w:top w:val="nil"/>
               <w:left w:val="single" w:sz="8" w:space="0" w:color="auto"/>
@@ -8178,7 +8178,7 @@
         </w:trPr>
         <w:tc>
           <w:tcPr>
-            <w:tcW w:w="223" w:type="pct"/>
+            <w:tcW w:w="222" w:type="pct"/>
             <w:tcBorders>
               <w:top w:val="nil"/>
               <w:left w:val="single" w:sz="8" w:space="0" w:color="auto"/>
@@ -8310,11 +8310,11 @@
         </w:trPr>
         <w:tc>
           <w:tcPr>
-            <w:tcW w:w="223" w:type="pct"/>
+            <w:tcW w:w="222" w:type="pct"/>
             <w:tcBorders>
               <w:top w:val="nil"/>
               <w:left w:val="single" w:sz="8" w:space="0" w:color="auto"/>
-              <w:bottom w:val="single" w:sz="8" w:space="0" w:color="auto"/>
+              <w:bottom w:val="nil"/>
               <w:right w:val="single" w:sz="8" w:space="0" w:color="auto"/>
             </w:tcBorders>
             <w:shd w:val="clear" w:color="auto" w:fill="auto"/>
@@ -8346,7 +8346,7 @@
             <w:tcBorders>
               <w:top w:val="nil"/>
               <w:left w:val="nil"/>
-              <w:bottom w:val="single" w:sz="8" w:space="0" w:color="auto"/>
+              <w:bottom w:val="nil"/>
               <w:right w:val="single" w:sz="8" w:space="0" w:color="auto"/>
             </w:tcBorders>
             <w:shd w:val="clear" w:color="auto" w:fill="auto"/>
@@ -8377,7 +8377,7 @@
             <w:tcBorders>
               <w:top w:val="nil"/>
               <w:left w:val="nil"/>
-              <w:bottom w:val="single" w:sz="8" w:space="0" w:color="auto"/>
+              <w:bottom w:val="nil"/>
               <w:right w:val="single" w:sz="8" w:space="0" w:color="auto"/>
             </w:tcBorders>
             <w:shd w:val="clear" w:color="auto" w:fill="auto"/>
@@ -8408,7 +8408,7 @@
             <w:tcBorders>
               <w:top w:val="nil"/>
               <w:left w:val="nil"/>
-              <w:bottom w:val="single" w:sz="8" w:space="0" w:color="auto"/>
+              <w:bottom w:val="nil"/>
               <w:right w:val="single" w:sz="8" w:space="0" w:color="auto"/>
             </w:tcBorders>
             <w:shd w:val="clear" w:color="auto" w:fill="auto"/>
@@ -8452,6 +8452,157 @@
                 <w:szCs w:val="20"/>
               </w:rPr>
               <w:t>0,00</w:t>
+            </w:r>
+          </w:p>
+        </w:tc>
+      </w:tr>
+      <w:tr>
+        <w:trPr>
+          <w:trHeight w:val="300"/>
+        </w:trPr>
+        <w:tc>
+          <w:tcPr>
+            <w:tcW w:w="222" w:type="pct"/>
+            <w:tcBorders>
+              <w:top w:val="nil"/>
+              <w:left w:val="single" w:sz="8" w:space="0" w:color="auto"/>
+              <w:bottom w:val="single" w:sz="8" w:space="0" w:color="auto"/>
+              <w:right w:val="single" w:sz="8" w:space="0" w:color="auto"/>
+            </w:tcBorders>
+            <w:shd w:val="clear" w:color="auto" w:fill="auto"/>
+            <w:noWrap/>
+            <w:vAlign w:val="center"/>
+          </w:tcPr>
+          <w:p>
+            <w:pPr>
+              <w:spacing w:after="0" w:line="240" w:lineRule="auto"/>
+              <w:jc w:val="right"/>
+              <w:rPr>
+                <w:rFonts w:ascii="Calibri" w:eastAsia="Times New Roman" w:hAnsi="Calibri" w:cs="Calibri"/>
+                <w:color w:val="000000"/>
+              </w:rPr>
+            </w:pPr>
+            <w:r>
+              <w:rPr>
+                <w:rFonts w:ascii="Calibri" w:eastAsia="Times New Roman" w:hAnsi="Calibri" w:cs="Calibri"/>
+                <w:color w:val="000000"/>
+              </w:rPr>
+              <w:t>53</w:t>
+            </w:r>
+            <w:bookmarkStart w:id="0" w:name="_GoBack"/>
+            <w:bookmarkEnd w:id="0"/>
+          </w:p>
+        </w:tc>
+        <w:tc>
+          <w:tcPr>
+            <w:tcW w:w="2620" w:type="pct"/>
+            <w:tcBorders>
+              <w:top w:val="nil"/>
+              <w:left w:val="nil"/>
+              <w:bottom w:val="single" w:sz="8" w:space="0" w:color="auto"/>
+              <w:right w:val="single" w:sz="8" w:space="0" w:color="auto"/>
+            </w:tcBorders>
+            <w:shd w:val="clear" w:color="auto" w:fill="auto"/>
+            <w:vAlign w:val="center"/>
+          </w:tcPr>
+          <w:p>
+            <w:pPr>
+              <w:spacing w:after="0" w:line="240" w:lineRule="auto"/>
+              <w:jc w:val="center"/>
+              <w:rPr>
+                <w:rFonts w:ascii="Calibri" w:eastAsia="Times New Roman" w:hAnsi="Calibri" w:cs="Calibri"/>
+                <w:color w:val="000000"/>
+              </w:rPr>
+            </w:pPr>
+            <w:proofErr w:type="spellStart"/>
+            <w:r>
+              <w:rPr>
+                <w:rFonts w:ascii="Calibri" w:eastAsia="Times New Roman" w:hAnsi="Calibri" w:cs="Calibri"/>
+                <w:color w:val="000000"/>
+              </w:rPr>
+              <w:t>Pure</w:t>
+            </w:r>
+            <w:proofErr w:type="spellEnd"/>
+            <w:r>
+              <w:rPr>
+                <w:rFonts w:ascii="Calibri" w:eastAsia="Times New Roman" w:hAnsi="Calibri" w:cs="Calibri"/>
+                <w:color w:val="000000"/>
+              </w:rPr>
+              <w:t xml:space="preserve"> de tomate x 520 </w:t>
+            </w:r>
+            <w:proofErr w:type="spellStart"/>
+            <w:r>
+              <w:rPr>
+                <w:rFonts w:ascii="Calibri" w:eastAsia="Times New Roman" w:hAnsi="Calibri" w:cs="Calibri"/>
+                <w:color w:val="000000"/>
+              </w:rPr>
+              <w:t>grs</w:t>
+            </w:r>
+            <w:proofErr w:type="spellEnd"/>
+          </w:p>
+        </w:tc>
+        <w:tc>
+          <w:tcPr>
+            <w:tcW w:w="1094" w:type="pct"/>
+            <w:tcBorders>
+              <w:top w:val="nil"/>
+              <w:left w:val="nil"/>
+              <w:bottom w:val="single" w:sz="8" w:space="0" w:color="auto"/>
+              <w:right w:val="single" w:sz="8" w:space="0" w:color="auto"/>
+            </w:tcBorders>
+            <w:shd w:val="clear" w:color="auto" w:fill="auto"/>
+            <w:vAlign w:val="center"/>
+          </w:tcPr>
+          <w:p>
+            <w:pPr>
+              <w:spacing w:after="0" w:line="240" w:lineRule="auto"/>
+              <w:jc w:val="center"/>
+              <w:rPr>
+                <w:rFonts w:ascii="Calibri" w:eastAsia="Times New Roman" w:hAnsi="Calibri" w:cs="Calibri"/>
+                <w:color w:val="000000"/>
+              </w:rPr>
+            </w:pPr>
+            <w:r>
+              <w:rPr>
+                <w:rFonts w:ascii="Calibri" w:eastAsia="Times New Roman" w:hAnsi="Calibri" w:cs="Calibri"/>
+                <w:color w:val="000000"/>
+              </w:rPr>
+              <w:t>520 GR.</w:t>
+            </w:r>
+          </w:p>
+        </w:tc>
+        <w:tc>
+          <w:tcPr>
+            <w:tcW w:w="1064" w:type="pct"/>
+            <w:tcBorders>
+              <w:top w:val="nil"/>
+              <w:left w:val="nil"/>
+              <w:bottom w:val="single" w:sz="8" w:space="0" w:color="auto"/>
+              <w:right w:val="single" w:sz="8" w:space="0" w:color="auto"/>
+            </w:tcBorders>
+            <w:shd w:val="clear" w:color="auto" w:fill="auto"/>
+            <w:noWrap/>
+            <w:vAlign w:val="center"/>
+          </w:tcPr>
+          <w:p>
+            <w:pPr>
+              <w:spacing w:after="0" w:line="240" w:lineRule="auto"/>
+              <w:jc w:val="right"/>
+              <w:rPr>
+                <w:rFonts w:ascii="Calibri" w:eastAsia="Times New Roman" w:hAnsi="Calibri" w:cs="Calibri"/>
+                <w:color w:val="000000"/>
+                <w:sz w:val="20"/>
+                <w:szCs w:val="20"/>
+              </w:rPr>
+            </w:pPr>
+            <w:r>
+              <w:rPr>
+                <w:rFonts w:ascii="Calibri" w:eastAsia="Times New Roman" w:hAnsi="Calibri" w:cs="Calibri"/>
+                <w:color w:val="000000"/>
+                <w:sz w:val="20"/>
+                <w:szCs w:val="20"/>
+              </w:rPr>
+              <w:t>$ 1.100,00</w:t>
             </w:r>
           </w:p>
         </w:tc>
@@ -8465,8 +8616,6 @@
           <w:b/>
         </w:rPr>
       </w:pPr>
-      <w:bookmarkStart w:id="0" w:name="_GoBack"/>
-      <w:bookmarkEnd w:id="0"/>
       <w:r>
         <w:rPr>
           <w:b/>
@@ -10294,7 +10443,7 @@
 </file>
 
 <file path=customXml/itemProps1.xml><?xml version="1.0" encoding="utf-8"?>
-<ds:datastoreItem xmlns:ds="http://schemas.openxmlformats.org/officeDocument/2006/customXml" ds:itemID="{D8665E42-D143-490F-BF4B-E38BF2C94AAF}">
+<ds:datastoreItem xmlns:ds="http://schemas.openxmlformats.org/officeDocument/2006/customXml" ds:itemID="{26F22E0F-7288-42A4-ADA5-31D47C4BD45D}">
   <ds:schemaRefs>
     <ds:schemaRef ds:uri="http://schemas.openxmlformats.org/officeDocument/2006/bibliography"/>
   </ds:schemaRefs>
